--- a/CrossApp帮助文档/API文档/CAObject/CAResponder/CAView/CAControl.docx
+++ b/CrossApp帮助文档/API文档/CAObject/CAResponder/CAView/CAControl.docx
@@ -5,9 +5,15 @@
     <w:p>
       <w:pPr>
         <w:pStyle w:val="4"/>
+        <w:rPr>
+          <w:rFonts w:asciiTheme="minorHAnsi" w:hAnsiTheme="minorHAnsi"/>
+        </w:rPr>
       </w:pPr>
       <w:proofErr w:type="spellStart"/>
       <w:r>
+        <w:rPr>
+          <w:rFonts w:asciiTheme="minorHAnsi" w:hAnsiTheme="minorHAnsi"/>
+        </w:rPr>
         <w:t>CAControl</w:t>
       </w:r>
       <w:proofErr w:type="spellEnd"/>
@@ -15,10 +21,13 @@
     <w:p>
       <w:pPr>
         <w:pStyle w:val="6"/>
-      </w:pPr>
-      <w:r>
-        <w:rPr>
-          <w:rFonts w:hint="eastAsia"/>
+        <w:rPr>
+          <w:rFonts w:asciiTheme="minorHAnsi" w:hAnsiTheme="minorHAnsi"/>
+        </w:rPr>
+      </w:pPr>
+      <w:r>
+        <w:rPr>
+          <w:rFonts w:asciiTheme="minorHAnsi" w:hAnsiTheme="minorHAnsi"/>
         </w:rPr>
         <w:t>类说明</w:t>
       </w:r>
@@ -27,7 +36,7 @@
       <w:pPr>
         <w:ind w:firstLineChars="177" w:firstLine="372"/>
         <w:rPr>
-          <w:rFonts w:ascii="Times New Roman" w:eastAsia="宋体" w:hAnsi="Times New Roman" w:cs="Times New Roman"/>
+          <w:rFonts w:eastAsia="宋体" w:cs="Times New Roman"/>
           <w:szCs w:val="21"/>
         </w:rPr>
       </w:pPr>
@@ -35,7 +44,7 @@
         <w:r>
           <w:rPr>
             <w:rStyle w:val="a5"/>
-            <w:rFonts w:ascii="Times New Roman" w:eastAsia="新宋体" w:hAnsi="Times New Roman" w:cs="Times New Roman" w:hint="eastAsia"/>
+            <w:rFonts w:eastAsia="新宋体" w:cs="Times New Roman"/>
             <w:szCs w:val="21"/>
           </w:rPr>
           <w:t>CAButton</w:t>
@@ -43,56 +52,35 @@
       </w:hyperlink>
       <w:r>
         <w:rPr>
-          <w:rFonts w:ascii="Times New Roman" w:eastAsia="新宋体" w:hAnsi="Times New Roman" w:cs="Times New Roman" w:hint="eastAsia"/>
+          <w:rFonts w:eastAsia="新宋体" w:cs="Times New Roman"/>
           <w:szCs w:val="21"/>
         </w:rPr>
-        <w:t>按钮的</w:t>
-      </w:r>
-      <w:r>
-        <w:rPr>
-          <w:rFonts w:ascii="Times New Roman" w:eastAsia="新宋体" w:hAnsi="Times New Roman" w:cs="Times New Roman"/>
+        <w:t>按钮的基类，主要用于定义按钮的状态和回调事件，并响应按钮的触摸</w:t>
+      </w:r>
+      <w:r>
+        <w:rPr>
+          <w:rFonts w:eastAsia="新宋体" w:cs="Times New Roman"/>
           <w:szCs w:val="21"/>
         </w:rPr>
-        <w:t>基类</w:t>
-      </w:r>
-      <w:r>
-        <w:rPr>
-          <w:rFonts w:ascii="Times New Roman" w:eastAsia="新宋体" w:hAnsi="Times New Roman" w:cs="Times New Roman" w:hint="eastAsia"/>
+        <w:t>事件</w:t>
+      </w:r>
+      <w:r>
+        <w:rPr>
+          <w:rFonts w:eastAsia="新宋体" w:cs="Times New Roman"/>
           <w:szCs w:val="21"/>
         </w:rPr>
-        <w:t>，主要用于定义按钮的状态和回调事件，并响应按钮的触摸</w:t>
-      </w:r>
-      <w:r>
-        <w:rPr>
-          <w:rFonts w:ascii="Times New Roman" w:eastAsia="新宋体" w:hAnsi="Times New Roman" w:cs="Times New Roman" w:hint="eastAsia"/>
+        <w:t>。</w:t>
+      </w:r>
+      <w:r>
+        <w:rPr>
+          <w:rFonts w:eastAsia="新宋体" w:cs="Times New Roman"/>
           <w:szCs w:val="21"/>
         </w:rPr>
-        <w:t>事件</w:t>
-      </w:r>
-      <w:r>
-        <w:rPr>
-          <w:rFonts w:ascii="Times New Roman" w:eastAsia="新宋体" w:hAnsi="Times New Roman" w:cs="Times New Roman" w:hint="eastAsia"/>
-          <w:szCs w:val="21"/>
-        </w:rPr>
-        <w:t>。</w:t>
-      </w:r>
-      <w:r>
-        <w:rPr>
-          <w:rFonts w:ascii="Times New Roman" w:eastAsia="新宋体" w:hAnsi="Times New Roman" w:cs="Times New Roman" w:hint="eastAsia"/>
-          <w:szCs w:val="21"/>
-        </w:rPr>
-        <w:t>通常</w:t>
-      </w:r>
-      <w:r>
-        <w:rPr>
-          <w:rFonts w:ascii="Times New Roman" w:eastAsia="新宋体" w:hAnsi="Times New Roman" w:cs="Times New Roman" w:hint="eastAsia"/>
-          <w:szCs w:val="21"/>
-        </w:rPr>
         <w:t>按钮</w:t>
       </w:r>
       <w:r>
         <w:rPr>
-          <w:rFonts w:ascii="宋体" w:eastAsia="宋体" w:hAnsi="宋体" w:cs="宋体" w:hint="eastAsia"/>
+          <w:rFonts w:eastAsia="宋体" w:cs="宋体"/>
           <w:color w:val="000000"/>
           <w:szCs w:val="21"/>
         </w:rPr>
@@ -100,60 +88,129 @@
       </w:r>
       <w:r>
         <w:rPr>
-          <w:rFonts w:ascii="Times New Roman" w:eastAsia="新宋体" w:hAnsi="Times New Roman" w:cs="Times New Roman"/>
+          <w:rFonts w:eastAsia="新宋体" w:cs="Times New Roman"/>
           <w:color w:val="000000"/>
           <w:szCs w:val="21"/>
         </w:rPr>
-        <w:t>普通、高亮、选中与禁止点击</w:t>
-      </w:r>
-      <w:r>
-        <w:rPr>
-          <w:rFonts w:ascii="宋体" w:eastAsia="宋体" w:hAnsi="宋体" w:cs="宋体" w:hint="eastAsia"/>
+        <w:t>普通、高亮、选中</w:t>
+      </w:r>
+      <w:r>
+        <w:rPr>
+          <w:rFonts w:eastAsia="新宋体" w:cs="Times New Roman"/>
           <w:color w:val="000000"/>
           <w:szCs w:val="21"/>
         </w:rPr>
-        <w:t>四种状态。有点击、</w:t>
-      </w:r>
-      <w:r>
-        <w:rPr>
-          <w:rFonts w:ascii="宋体" w:eastAsia="宋体" w:hAnsi="宋体" w:cs="宋体" w:hint="eastAsia"/>
+        <w:t>、</w:t>
+      </w:r>
+      <w:r>
+        <w:rPr>
+          <w:rFonts w:eastAsia="新宋体" w:cs="Times New Roman"/>
           <w:color w:val="000000"/>
           <w:szCs w:val="21"/>
         </w:rPr>
-        <w:t>重复点击，</w:t>
-      </w:r>
-      <w:r>
-        <w:rPr>
-          <w:rFonts w:ascii="宋体" w:eastAsia="宋体" w:hAnsi="宋体" w:cs="宋体" w:hint="eastAsia"/>
+        <w:t>禁止</w:t>
+      </w:r>
+      <w:r>
+        <w:rPr>
+          <w:rFonts w:eastAsia="新宋体" w:cs="Times New Roman"/>
           <w:color w:val="000000"/>
           <w:szCs w:val="21"/>
         </w:rPr>
-        <w:t>点击后在按钮范围内滑动、点击后再按钮外部滑动、点击并在按钮内部抬起与点击按下再任意地方抬起</w:t>
-      </w:r>
-      <w:r>
-        <w:rPr>
-          <w:rFonts w:ascii="宋体" w:eastAsia="宋体" w:hAnsi="宋体" w:cs="宋体" w:hint="eastAsia"/>
+        <w:t>与</w:t>
+      </w:r>
+      <w:proofErr w:type="gramStart"/>
+      <w:r>
+        <w:rPr>
+          <w:rFonts w:eastAsia="新宋体" w:cs="Times New Roman"/>
           <w:color w:val="000000"/>
           <w:szCs w:val="21"/>
         </w:rPr>
-        <w:t>六种按钮回调事件触发的条件</w:t>
-      </w:r>
-      <w:r>
-        <w:rPr>
-          <w:rFonts w:ascii="宋体" w:eastAsia="宋体" w:hAnsi="宋体" w:cs="宋体" w:hint="eastAsia"/>
+        <w:t>全状态</w:t>
+      </w:r>
+      <w:proofErr w:type="gramEnd"/>
+      <w:r>
+        <w:rPr>
+          <w:rFonts w:eastAsia="宋体" w:cs="宋体"/>
           <w:color w:val="000000"/>
           <w:szCs w:val="21"/>
         </w:rPr>
+        <w:t>五</w:t>
+      </w:r>
+      <w:r>
+        <w:rPr>
+          <w:rFonts w:eastAsia="宋体" w:cs="宋体"/>
+          <w:color w:val="000000"/>
+          <w:szCs w:val="21"/>
+        </w:rPr>
+        <w:t>种状态。有点击、</w:t>
+      </w:r>
+      <w:r>
+        <w:rPr>
+          <w:rFonts w:eastAsia="宋体" w:cs="宋体"/>
+          <w:color w:val="000000"/>
+          <w:szCs w:val="21"/>
+        </w:rPr>
+        <w:t>重复点击，</w:t>
+      </w:r>
+      <w:r>
+        <w:rPr>
+          <w:rFonts w:eastAsia="宋体" w:cs="宋体"/>
+          <w:color w:val="000000"/>
+          <w:szCs w:val="21"/>
+        </w:rPr>
+        <w:t>点击</w:t>
+      </w:r>
+      <w:r>
+        <w:rPr>
+          <w:rFonts w:eastAsia="宋体" w:cs="宋体"/>
+          <w:color w:val="000000"/>
+          <w:szCs w:val="21"/>
+        </w:rPr>
+        <w:t>后在按钮范围内滑动、点击后再按钮外部滑动、点击并在按钮内部抬起、</w:t>
+      </w:r>
+      <w:r>
+        <w:rPr>
+          <w:rFonts w:eastAsia="宋体" w:cs="宋体"/>
+          <w:color w:val="000000"/>
+          <w:szCs w:val="21"/>
+        </w:rPr>
+        <w:t>点击按下再任意地方抬起</w:t>
+      </w:r>
+      <w:r>
+        <w:rPr>
+          <w:rFonts w:eastAsia="宋体" w:cs="宋体"/>
+          <w:color w:val="000000"/>
+          <w:szCs w:val="21"/>
+        </w:rPr>
+        <w:t>与特定值改变时七种</w:t>
+      </w:r>
+      <w:r>
+        <w:rPr>
+          <w:rFonts w:eastAsia="宋体" w:cs="宋体"/>
+          <w:color w:val="000000"/>
+          <w:szCs w:val="21"/>
+        </w:rPr>
+        <w:t>按钮回调事件触发的条件</w:t>
+      </w:r>
+      <w:r>
+        <w:rPr>
+          <w:rFonts w:eastAsia="宋体" w:cs="宋体"/>
+          <w:color w:val="000000"/>
+          <w:szCs w:val="21"/>
+        </w:rPr>
         <w:t>。</w:t>
       </w:r>
     </w:p>
     <w:p>
       <w:pPr>
         <w:pStyle w:val="6"/>
-      </w:pPr>
-      <w:r>
-        <w:rPr>
-          <w:rFonts w:hint="eastAsia"/>
+        <w:rPr>
+          <w:rFonts w:asciiTheme="minorHAnsi" w:hAnsiTheme="minorHAnsi"/>
+        </w:rPr>
+      </w:pPr>
+      <w:r>
+        <w:rPr>
+          <w:rFonts w:asciiTheme="minorHAnsi" w:hAnsiTheme="minorHAnsi"/>
         </w:rPr>
         <w:t>基类</w:t>
       </w:r>
@@ -162,7 +219,7 @@
       <w:pPr>
         <w:ind w:firstLineChars="151" w:firstLine="317"/>
         <w:rPr>
-          <w:rFonts w:ascii="Times New Roman" w:eastAsia="宋体" w:hAnsi="Times New Roman" w:cs="Times New Roman"/>
+          <w:rFonts w:eastAsia="宋体" w:cs="Times New Roman"/>
           <w:szCs w:val="21"/>
         </w:rPr>
       </w:pPr>
@@ -170,7 +227,7 @@
         <w:r>
           <w:rPr>
             <w:rStyle w:val="a5"/>
-            <w:rFonts w:ascii="Times New Roman" w:eastAsia="宋体" w:hAnsi="Times New Roman" w:cs="Times New Roman" w:hint="eastAsia"/>
+            <w:rFonts w:eastAsia="宋体" w:cs="Times New Roman"/>
             <w:szCs w:val="21"/>
           </w:rPr>
           <w:t>CAView</w:t>
@@ -180,10 +237,13 @@
     <w:p>
       <w:pPr>
         <w:pStyle w:val="6"/>
-      </w:pPr>
-      <w:r>
-        <w:rPr>
-          <w:rFonts w:hint="eastAsia"/>
+        <w:rPr>
+          <w:rFonts w:asciiTheme="minorHAnsi" w:hAnsiTheme="minorHAnsi"/>
+        </w:rPr>
+      </w:pPr>
+      <w:r>
+        <w:rPr>
+          <w:rFonts w:asciiTheme="minorHAnsi" w:hAnsiTheme="minorHAnsi"/>
         </w:rPr>
         <w:t>属性</w:t>
       </w:r>
@@ -222,9 +282,6 @@
               <w:jc w:val="center"/>
             </w:pPr>
             <w:r>
-              <w:rPr>
-                <w:rFonts w:hint="eastAsia"/>
-              </w:rPr>
               <w:t>访问修饰符</w:t>
             </w:r>
           </w:p>
@@ -240,9 +297,6 @@
               <w:cnfStyle w:val="100000000000" w:firstRow="1" w:lastRow="0" w:firstColumn="0" w:lastColumn="0" w:oddVBand="0" w:evenVBand="0" w:oddHBand="0" w:evenHBand="0" w:firstRowFirstColumn="0" w:firstRowLastColumn="0" w:lastRowFirstColumn="0" w:lastRowLastColumn="0"/>
             </w:pPr>
             <w:r>
-              <w:rPr>
-                <w:rFonts w:hint="eastAsia"/>
-              </w:rPr>
               <w:t>属性名</w:t>
             </w:r>
           </w:p>
@@ -258,9 +312,6 @@
               <w:cnfStyle w:val="100000000000" w:firstRow="1" w:lastRow="0" w:firstColumn="0" w:lastColumn="0" w:oddVBand="0" w:evenVBand="0" w:oddHBand="0" w:evenHBand="0" w:firstRowFirstColumn="0" w:firstRowLastColumn="0" w:lastRowFirstColumn="0" w:lastRowLastColumn="0"/>
             </w:pPr>
             <w:r>
-              <w:rPr>
-                <w:rFonts w:hint="eastAsia"/>
-              </w:rPr>
               <w:t>说明</w:t>
             </w:r>
           </w:p>
@@ -289,7 +340,6 @@
             </w:pPr>
             <w:r>
               <w:rPr>
-                <w:rFonts w:hint="eastAsia"/>
                 <w:b w:val="0"/>
               </w:rPr>
               <w:t>protected</w:t>
@@ -313,18 +363,10 @@
               <w:r>
                 <w:rPr>
                   <w:rStyle w:val="a5"/>
-                  <w:rFonts w:ascii="Times New Roman" w:eastAsia="宋体" w:hAnsi="Times New Roman" w:cs="Times New Roman"/>
+                  <w:rFonts w:eastAsia="宋体" w:cs="Times New Roman"/>
                   <w:szCs w:val="21"/>
                 </w:rPr>
-                <w:t>C</w:t>
-              </w:r>
-              <w:r>
-                <w:rPr>
-                  <w:rStyle w:val="a5"/>
-                  <w:rFonts w:ascii="Times New Roman" w:eastAsia="宋体" w:hAnsi="Times New Roman" w:cs="Times New Roman" w:hint="eastAsia"/>
-                  <w:szCs w:val="21"/>
-                </w:rPr>
-                <w:t>ontrolState</w:t>
+                <w:t>ControlState</w:t>
               </w:r>
             </w:hyperlink>
           </w:p>
@@ -348,143 +390,10 @@
             </w:pPr>
             <w:r>
               <w:rPr>
-                <w:rFonts w:ascii="Times New Roman" w:eastAsia="宋体" w:hAnsi="Times New Roman" w:cs="Times New Roman" w:hint="eastAsia"/>
+                <w:rFonts w:eastAsia="宋体" w:cs="Times New Roman"/>
                 <w:szCs w:val="21"/>
               </w:rPr>
               <w:t>按钮的状态</w:t>
-            </w:r>
-          </w:p>
-        </w:tc>
-      </w:tr>
-      <w:tr>
-        <w:tc>
-          <w:tcPr>
-            <w:cnfStyle w:val="001000000000" w:firstRow="0" w:lastRow="0" w:firstColumn="1" w:lastColumn="0" w:oddVBand="0" w:evenVBand="0" w:oddHBand="0" w:evenHBand="0" w:firstRowFirstColumn="0" w:firstRowLastColumn="0" w:lastRowFirstColumn="0" w:lastRowLastColumn="0"/>
-            <w:tcW w:w="2840" w:type="dxa"/>
-          </w:tcPr>
-          <w:p>
-            <w:pPr>
-              <w:jc w:val="center"/>
-              <w:rPr>
-                <w:b w:val="0"/>
-              </w:rPr>
-            </w:pPr>
-            <w:r>
-              <w:rPr>
-                <w:rFonts w:ascii="Times New Roman" w:eastAsia="新宋体" w:hAnsi="Times New Roman" w:cs="Times New Roman" w:hint="eastAsia"/>
-                <w:b w:val="0"/>
-                <w:szCs w:val="21"/>
-              </w:rPr>
-              <w:t>protected</w:t>
-            </w:r>
-          </w:p>
-        </w:tc>
-        <w:tc>
-          <w:tcPr>
-            <w:tcW w:w="2841" w:type="dxa"/>
-          </w:tcPr>
-          <w:p>
-            <w:pPr>
-              <w:jc w:val="center"/>
-              <w:cnfStyle w:val="000000000000" w:firstRow="0" w:lastRow="0" w:firstColumn="0" w:lastColumn="0" w:oddVBand="0" w:evenVBand="0" w:oddHBand="0" w:evenHBand="0" w:firstRowFirstColumn="0" w:firstRowLastColumn="0" w:lastRowFirstColumn="0" w:lastRowLastColumn="0"/>
-            </w:pPr>
-            <w:hyperlink w:anchor="TouchEnabled" w:history="1">
-              <w:r>
-                <w:rPr>
-                  <w:rStyle w:val="a5"/>
-                  <w:rFonts w:hint="eastAsia"/>
-                </w:rPr>
-                <w:t>TouchEnabled</w:t>
-              </w:r>
-            </w:hyperlink>
-          </w:p>
-        </w:tc>
-        <w:tc>
-          <w:tcPr>
-            <w:tcW w:w="2841" w:type="dxa"/>
-          </w:tcPr>
-          <w:p>
-            <w:pPr>
-              <w:jc w:val="center"/>
-              <w:cnfStyle w:val="000000000000" w:firstRow="0" w:lastRow="0" w:firstColumn="0" w:lastColumn="0" w:oddVBand="0" w:evenVBand="0" w:oddHBand="0" w:evenHBand="0" w:firstRowFirstColumn="0" w:firstRowLastColumn="0" w:lastRowFirstColumn="0" w:lastRowLastColumn="0"/>
-            </w:pPr>
-            <w:r>
-              <w:rPr>
-                <w:rFonts w:ascii="Times New Roman" w:hAnsi="Times New Roman" w:cs="Times New Roman" w:hint="eastAsia"/>
-                <w:szCs w:val="21"/>
-              </w:rPr>
-              <w:t>按钮是否可触摸</w:t>
-            </w:r>
-          </w:p>
-        </w:tc>
-      </w:tr>
-      <w:tr>
-        <w:trPr>
-          <w:cnfStyle w:val="000000100000" w:firstRow="0" w:lastRow="0" w:firstColumn="0" w:lastColumn="0" w:oddVBand="0" w:evenVBand="0" w:oddHBand="1" w:evenHBand="0" w:firstRowFirstColumn="0" w:firstRowLastColumn="0" w:lastRowFirstColumn="0" w:lastRowLastColumn="0"/>
-        </w:trPr>
-        <w:tc>
-          <w:tcPr>
-            <w:cnfStyle w:val="001000000000" w:firstRow="0" w:lastRow="0" w:firstColumn="1" w:lastColumn="0" w:oddVBand="0" w:evenVBand="0" w:oddHBand="0" w:evenHBand="0" w:firstRowFirstColumn="0" w:firstRowLastColumn="0" w:lastRowFirstColumn="0" w:lastRowLastColumn="0"/>
-            <w:tcW w:w="2840" w:type="dxa"/>
-          </w:tcPr>
-          <w:p>
-            <w:pPr>
-              <w:jc w:val="center"/>
-              <w:rPr>
-                <w:rFonts w:ascii="Times New Roman" w:eastAsia="新宋体" w:hAnsi="Times New Roman" w:cs="Times New Roman"/>
-                <w:b w:val="0"/>
-                <w:szCs w:val="21"/>
-              </w:rPr>
-            </w:pPr>
-            <w:r>
-              <w:rPr>
-                <w:rFonts w:ascii="Times New Roman" w:eastAsia="新宋体" w:hAnsi="Times New Roman" w:cs="Times New Roman" w:hint="eastAsia"/>
-                <w:b w:val="0"/>
-                <w:szCs w:val="21"/>
-              </w:rPr>
-              <w:t>public</w:t>
-            </w:r>
-          </w:p>
-        </w:tc>
-        <w:tc>
-          <w:tcPr>
-            <w:tcW w:w="2841" w:type="dxa"/>
-          </w:tcPr>
-          <w:p>
-            <w:pPr>
-              <w:jc w:val="center"/>
-              <w:cnfStyle w:val="000000100000" w:firstRow="0" w:lastRow="0" w:firstColumn="0" w:lastColumn="0" w:oddVBand="0" w:evenVBand="0" w:oddHBand="1" w:evenHBand="0" w:firstRowFirstColumn="0" w:firstRowLastColumn="0" w:lastRowFirstColumn="0" w:lastRowLastColumn="0"/>
-            </w:pPr>
-            <w:hyperlink w:anchor="Target" w:history="1">
-              <w:r>
-                <w:rPr>
-                  <w:rStyle w:val="a5"/>
-                  <w:rFonts w:hint="eastAsia"/>
-                </w:rPr>
-                <w:t>Target</w:t>
-              </w:r>
-            </w:hyperlink>
-          </w:p>
-        </w:tc>
-        <w:tc>
-          <w:tcPr>
-            <w:tcW w:w="2841" w:type="dxa"/>
-          </w:tcPr>
-          <w:p>
-            <w:pPr>
-              <w:jc w:val="center"/>
-              <w:cnfStyle w:val="000000100000" w:firstRow="0" w:lastRow="0" w:firstColumn="0" w:lastColumn="0" w:oddVBand="0" w:evenVBand="0" w:oddHBand="1" w:evenHBand="0" w:firstRowFirstColumn="0" w:firstRowLastColumn="0" w:lastRowFirstColumn="0" w:lastRowLastColumn="0"/>
-              <w:rPr>
-                <w:rFonts w:ascii="Times New Roman" w:hAnsi="Times New Roman" w:cs="Times New Roman"/>
-                <w:szCs w:val="21"/>
-              </w:rPr>
-            </w:pPr>
-            <w:r>
-              <w:rPr>
-                <w:rFonts w:ascii="Times New Roman" w:hAnsi="Times New Roman" w:cs="Times New Roman" w:hint="eastAsia"/>
-                <w:szCs w:val="21"/>
-              </w:rPr>
-              <w:t>按钮的点击事件</w:t>
             </w:r>
           </w:p>
         </w:tc>
@@ -494,12 +403,12 @@
       <w:pPr>
         <w:pStyle w:val="6"/>
         <w:rPr>
-          <w:rFonts w:ascii="Times New Roman" w:hAnsi="Times New Roman" w:cs="Times New Roman"/>
-        </w:rPr>
-      </w:pPr>
-      <w:r>
-        <w:rPr>
-          <w:rFonts w:ascii="Times New Roman" w:hAnsi="Times New Roman" w:cs="Times New Roman" w:hint="eastAsia"/>
+          <w:rFonts w:asciiTheme="minorHAnsi" w:hAnsiTheme="minorHAnsi" w:cs="Times New Roman"/>
+        </w:rPr>
+      </w:pPr>
+      <w:r>
+        <w:rPr>
+          <w:rFonts w:asciiTheme="minorHAnsi" w:hAnsiTheme="minorHAnsi" w:cs="Times New Roman"/>
         </w:rPr>
         <w:t>方法</w:t>
       </w:r>
@@ -534,9 +443,6 @@
               <w:jc w:val="center"/>
             </w:pPr>
             <w:r>
-              <w:rPr>
-                <w:rFonts w:hint="eastAsia"/>
-              </w:rPr>
               <w:t>访问修饰符</w:t>
             </w:r>
           </w:p>
@@ -552,9 +458,6 @@
               <w:cnfStyle w:val="100000000000" w:firstRow="1" w:lastRow="0" w:firstColumn="0" w:lastColumn="0" w:oddVBand="0" w:evenVBand="0" w:oddHBand="0" w:evenHBand="0" w:firstRowFirstColumn="0" w:firstRowLastColumn="0" w:lastRowFirstColumn="0" w:lastRowLastColumn="0"/>
             </w:pPr>
             <w:r>
-              <w:rPr>
-                <w:rFonts w:hint="eastAsia"/>
-              </w:rPr>
               <w:t>属性名</w:t>
             </w:r>
           </w:p>
@@ -570,9 +473,6 @@
               <w:cnfStyle w:val="100000000000" w:firstRow="1" w:lastRow="0" w:firstColumn="0" w:lastColumn="0" w:oddVBand="0" w:evenVBand="0" w:oddHBand="0" w:evenHBand="0" w:firstRowFirstColumn="0" w:firstRowLastColumn="0" w:lastRowFirstColumn="0" w:lastRowLastColumn="0"/>
             </w:pPr>
             <w:r>
-              <w:rPr>
-                <w:rFonts w:hint="eastAsia"/>
-              </w:rPr>
               <w:t>说明</w:t>
             </w:r>
           </w:p>
@@ -601,7 +501,6 @@
             </w:pPr>
             <w:r>
               <w:rPr>
-                <w:rFonts w:hint="eastAsia"/>
                 <w:b w:val="0"/>
               </w:rPr>
               <w:t>public</w:t>
@@ -646,9 +545,6 @@
               <w:cnfStyle w:val="000000100000" w:firstRow="0" w:lastRow="0" w:firstColumn="0" w:lastColumn="0" w:oddVBand="0" w:evenVBand="0" w:oddHBand="1" w:evenHBand="0" w:firstRowFirstColumn="0" w:firstRowLastColumn="0" w:lastRowFirstColumn="0" w:lastRowLastColumn="0"/>
             </w:pPr>
             <w:r>
-              <w:rPr>
-                <w:rFonts w:hint="eastAsia"/>
-              </w:rPr>
               <w:t>设置为正常状态</w:t>
             </w:r>
           </w:p>
@@ -666,7 +562,6 @@
             </w:pPr>
             <w:r>
               <w:rPr>
-                <w:rFonts w:hint="eastAsia"/>
                 <w:b w:val="0"/>
               </w:rPr>
               <w:t>public</w:t>
@@ -702,9 +597,6 @@
               <w:cnfStyle w:val="000000000000" w:firstRow="0" w:lastRow="0" w:firstColumn="0" w:lastColumn="0" w:oddVBand="0" w:evenVBand="0" w:oddHBand="0" w:evenHBand="0" w:firstRowFirstColumn="0" w:firstRowLastColumn="0" w:lastRowFirstColumn="0" w:lastRowLastColumn="0"/>
             </w:pPr>
             <w:r>
-              <w:rPr>
-                <w:rFonts w:hint="eastAsia"/>
-              </w:rPr>
               <w:t>设置为高亮状态</w:t>
             </w:r>
           </w:p>
@@ -730,7 +622,6 @@
             </w:pPr>
             <w:r>
               <w:rPr>
-                <w:rFonts w:hint="eastAsia"/>
                 <w:b w:val="0"/>
               </w:rPr>
               <w:t>public</w:t>
@@ -775,23 +666,14 @@
               <w:cnfStyle w:val="000000100000" w:firstRow="0" w:lastRow="0" w:firstColumn="0" w:lastColumn="0" w:oddVBand="0" w:evenVBand="0" w:oddHBand="1" w:evenHBand="0" w:firstRowFirstColumn="0" w:firstRowLastColumn="0" w:lastRowFirstColumn="0" w:lastRowLastColumn="0"/>
             </w:pPr>
             <w:r>
-              <w:rPr>
-                <w:rFonts w:hint="eastAsia"/>
-              </w:rPr>
               <w:t>设置为</w:t>
             </w:r>
             <w:proofErr w:type="gramStart"/>
             <w:r>
-              <w:rPr>
-                <w:rFonts w:hint="eastAsia"/>
-              </w:rPr>
               <w:t>不</w:t>
             </w:r>
             <w:proofErr w:type="gramEnd"/>
             <w:r>
-              <w:rPr>
-                <w:rFonts w:hint="eastAsia"/>
-              </w:rPr>
               <w:t>可选状态</w:t>
             </w:r>
           </w:p>
@@ -809,7 +691,6 @@
             </w:pPr>
             <w:r>
               <w:rPr>
-                <w:rFonts w:hint="eastAsia"/>
                 <w:b w:val="0"/>
               </w:rPr>
               <w:t>public</w:t>
@@ -845,9 +726,6 @@
               <w:cnfStyle w:val="000000000000" w:firstRow="0" w:lastRow="0" w:firstColumn="0" w:lastColumn="0" w:oddVBand="0" w:evenVBand="0" w:oddHBand="0" w:evenHBand="0" w:firstRowFirstColumn="0" w:firstRowLastColumn="0" w:lastRowFirstColumn="0" w:lastRowLastColumn="0"/>
             </w:pPr>
             <w:r>
-              <w:rPr>
-                <w:rFonts w:hint="eastAsia"/>
-              </w:rPr>
               <w:t>设置为选中状态</w:t>
             </w:r>
           </w:p>
@@ -873,7 +751,6 @@
             </w:pPr>
             <w:r>
               <w:rPr>
-                <w:rFonts w:hint="eastAsia"/>
                 <w:b w:val="0"/>
               </w:rPr>
               <w:t>public</w:t>
@@ -918,9 +795,6 @@
               <w:cnfStyle w:val="000000100000" w:firstRow="0" w:lastRow="0" w:firstColumn="0" w:lastColumn="0" w:oddVBand="0" w:evenVBand="0" w:oddHBand="1" w:evenHBand="0" w:firstRowFirstColumn="0" w:firstRowLastColumn="0" w:lastRowFirstColumn="0" w:lastRowLastColumn="0"/>
             </w:pPr>
             <w:r>
-              <w:rPr>
-                <w:rFonts w:hint="eastAsia"/>
-              </w:rPr>
               <w:t>添加回调事件</w:t>
             </w:r>
           </w:p>
@@ -938,7 +812,6 @@
             </w:pPr>
             <w:r>
               <w:rPr>
-                <w:rFonts w:hint="eastAsia"/>
                 <w:b w:val="0"/>
               </w:rPr>
               <w:t>public</w:t>
@@ -974,9 +847,6 @@
               <w:cnfStyle w:val="000000000000" w:firstRow="0" w:lastRow="0" w:firstColumn="0" w:lastColumn="0" w:oddVBand="0" w:evenVBand="0" w:oddHBand="0" w:evenHBand="0" w:firstRowFirstColumn="0" w:firstRowLastColumn="0" w:lastRowFirstColumn="0" w:lastRowLastColumn="0"/>
             </w:pPr>
             <w:r>
-              <w:rPr>
-                <w:rFonts w:hint="eastAsia"/>
-              </w:rPr>
               <w:t>移除回调事件</w:t>
             </w:r>
           </w:p>
@@ -986,10 +856,13 @@
     <w:p>
       <w:pPr>
         <w:pStyle w:val="6"/>
-      </w:pPr>
-      <w:r>
-        <w:rPr>
-          <w:rFonts w:hint="eastAsia"/>
+        <w:rPr>
+          <w:rFonts w:asciiTheme="minorHAnsi" w:hAnsiTheme="minorHAnsi"/>
+        </w:rPr>
+      </w:pPr>
+      <w:r>
+        <w:rPr>
+          <w:rFonts w:asciiTheme="minorHAnsi" w:hAnsiTheme="minorHAnsi"/>
         </w:rPr>
         <w:t>属性介绍</w:t>
       </w:r>
@@ -1015,15 +888,11 @@
     <w:p>
       <w:r>
         <w:rPr>
-          <w:rFonts w:hint="eastAsia"/>
           <w:b/>
         </w:rPr>
         <w:tab/>
       </w:r>
       <w:r>
-        <w:rPr>
-          <w:rFonts w:hint="eastAsia"/>
-        </w:rPr>
         <w:t>类型：</w:t>
       </w:r>
       <w:proofErr w:type="spellStart"/>
@@ -1034,70 +903,202 @@
     </w:p>
     <w:p>
       <w:r>
-        <w:rPr>
-          <w:rFonts w:hint="eastAsia"/>
-        </w:rPr>
         <w:tab/>
       </w:r>
       <w:r>
-        <w:rPr>
-          <w:rFonts w:hint="eastAsia"/>
-        </w:rPr>
         <w:t>解释：按钮的状态，枚举类型，包括正常、高亮、</w:t>
       </w:r>
       <w:proofErr w:type="gramStart"/>
       <w:r>
-        <w:rPr>
-          <w:rFonts w:hint="eastAsia"/>
-        </w:rPr>
         <w:t>不</w:t>
       </w:r>
       <w:proofErr w:type="gramEnd"/>
       <w:r>
-        <w:rPr>
-          <w:rFonts w:hint="eastAsia"/>
-        </w:rPr>
         <w:t>可选、选中和</w:t>
       </w:r>
       <w:proofErr w:type="gramStart"/>
       <w:r>
-        <w:rPr>
-          <w:rFonts w:hint="eastAsia"/>
-        </w:rPr>
         <w:t>全状态</w:t>
       </w:r>
       <w:proofErr w:type="gramEnd"/>
       <w:r>
-        <w:rPr>
-          <w:rFonts w:hint="eastAsia"/>
-        </w:rPr>
         <w:t>五种状态</w:t>
       </w:r>
       <w:r>
-        <w:rPr>
-          <w:rFonts w:hint="eastAsia"/>
-        </w:rPr>
-        <w:t>。这里所谓的全状态，即我们对按钮进行操作时，为了方便，无须对按钮的各个状态进行设置，只需设置一个全状态，即可将当前的操作应用到按钮的左右状态，</w:t>
-      </w:r>
-      <w:r>
-        <w:rPr>
-          <w:rFonts w:hint="eastAsia"/>
-        </w:rPr>
+        <w:t>。这里所谓的全状态，即我们对按钮进行操作时，为了方便，无须对按钮的各个状态进行设置，只需设置一个全状态，即可将当前的操作应用到按钮的</w:t>
+      </w:r>
+      <w:r>
+        <w:t>各个</w:t>
+      </w:r>
+      <w:r>
+        <w:t>状态，</w:t>
+      </w:r>
+      <w:r>
         <w:t>get/set{}</w:t>
       </w:r>
       <w:r>
-        <w:rPr>
-          <w:rFonts w:hint="eastAsia"/>
-        </w:rPr>
         <w:t>。</w:t>
       </w:r>
     </w:p>
-    <w:p>
-      <w:r>
-        <w:rPr>
-          <w:rFonts w:hint="eastAsia"/>
-        </w:rPr>
-        <w:tab/>
+    <w:tbl>
+      <w:tblPr>
+        <w:tblStyle w:val="a6"/>
+        <w:tblW w:w="0" w:type="auto"/>
+        <w:tblBorders>
+          <w:top w:val="none" w:sz="0" w:space="0" w:color="auto"/>
+          <w:left w:val="none" w:sz="0" w:space="0" w:color="auto"/>
+          <w:bottom w:val="none" w:sz="0" w:space="0" w:color="auto"/>
+          <w:right w:val="none" w:sz="0" w:space="0" w:color="auto"/>
+          <w:insideH w:val="none" w:sz="0" w:space="0" w:color="auto"/>
+          <w:insideV w:val="none" w:sz="0" w:space="0" w:color="auto"/>
+        </w:tblBorders>
+        <w:tblLook w:val="04A0" w:firstRow="1" w:lastRow="0" w:firstColumn="1" w:lastColumn="0" w:noHBand="0" w:noVBand="1"/>
+      </w:tblPr>
+      <w:tblGrid>
+        <w:gridCol w:w="8522"/>
+      </w:tblGrid>
+      <w:tr>
+        <w:tc>
+          <w:tcPr>
+            <w:tcW w:w="8522" w:type="dxa"/>
+            <w:shd w:val="clear" w:color="auto" w:fill="EEECE1" w:themeFill="background2"/>
+          </w:tcPr>
+          <w:p>
+            <w:r>
+              <w:t xml:space="preserve">    </w:t>
+            </w:r>
+            <w:proofErr w:type="spellStart"/>
+            <w:r>
+              <w:t>typedef</w:t>
+            </w:r>
+            <w:proofErr w:type="spellEnd"/>
+            <w:r>
+              <w:t xml:space="preserve"> </w:t>
+            </w:r>
+            <w:proofErr w:type="spellStart"/>
+            <w:r>
+              <w:t>enum</w:t>
+            </w:r>
+            <w:proofErr w:type="spellEnd"/>
+          </w:p>
+          <w:p>
+            <w:r>
+              <w:tab/>
+              <w:t>{</w:t>
+            </w:r>
+          </w:p>
+          <w:p>
+            <w:r>
+              <w:t xml:space="preserve">    </w:t>
+            </w:r>
+            <w:r>
+              <w:tab/>
+            </w:r>
+            <w:proofErr w:type="spellStart"/>
+            <w:r>
+              <w:t>CAControlStateNormal</w:t>
+            </w:r>
+            <w:proofErr w:type="spellEnd"/>
+            <w:r>
+              <w:t xml:space="preserve"> = 0,</w:t>
+            </w:r>
+          </w:p>
+          <w:p>
+            <w:r>
+              <w:t xml:space="preserve">    </w:t>
+            </w:r>
+            <w:r>
+              <w:tab/>
+            </w:r>
+            <w:proofErr w:type="spellStart"/>
+            <w:r>
+              <w:t>CAControlStateHighlighted</w:t>
+            </w:r>
+            <w:proofErr w:type="spellEnd"/>
+            <w:r>
+              <w:t>,</w:t>
+            </w:r>
+          </w:p>
+          <w:p>
+            <w:r>
+              <w:t xml:space="preserve">    </w:t>
+            </w:r>
+            <w:r>
+              <w:tab/>
+            </w:r>
+            <w:proofErr w:type="spellStart"/>
+            <w:r>
+              <w:t>CAControlStateDisabled</w:t>
+            </w:r>
+            <w:proofErr w:type="spellEnd"/>
+            <w:r>
+              <w:t>,</w:t>
+            </w:r>
+          </w:p>
+          <w:p>
+            <w:r>
+              <w:t xml:space="preserve">   </w:t>
+            </w:r>
+            <w:r>
+              <w:tab/>
+              <w:t xml:space="preserve"> </w:t>
+            </w:r>
+            <w:r>
+              <w:tab/>
+            </w:r>
+            <w:proofErr w:type="spellStart"/>
+            <w:r>
+              <w:t>CAControlStateSelected</w:t>
+            </w:r>
+            <w:proofErr w:type="spellEnd"/>
+            <w:r>
+              <w:t>,</w:t>
+            </w:r>
+          </w:p>
+          <w:p>
+            <w:r>
+              <w:t xml:space="preserve">    </w:t>
+            </w:r>
+            <w:r>
+              <w:tab/>
+            </w:r>
+            <w:proofErr w:type="spellStart"/>
+            <w:r>
+              <w:t>CAControlStateAll</w:t>
+            </w:r>
+            <w:proofErr w:type="spellEnd"/>
+          </w:p>
+          <w:p>
+            <w:r>
+              <w:tab/>
+              <w:t>}</w:t>
+            </w:r>
+            <w:proofErr w:type="spellStart"/>
+            <w:r>
+              <w:t>CAControlState</w:t>
+            </w:r>
+            <w:proofErr w:type="spellEnd"/>
+            <w:r>
+              <w:t>;</w:t>
+            </w:r>
+          </w:p>
+        </w:tc>
+      </w:tr>
+    </w:tbl>
+    <w:p/>
+    <w:p>
+      <w:pPr>
+        <w:pStyle w:val="6"/>
+        <w:rPr>
+          <w:rFonts w:asciiTheme="minorHAnsi" w:hAnsiTheme="minorHAnsi"/>
+        </w:rPr>
+      </w:pPr>
+      <w:r>
+        <w:rPr>
+          <w:rFonts w:asciiTheme="minorHAnsi" w:hAnsiTheme="minorHAnsi"/>
+        </w:rPr>
+        <w:lastRenderedPageBreak/>
+        <w:t>方法介绍</w:t>
       </w:r>
     </w:p>
     <w:p>
@@ -1107,36 +1108,115 @@
           <w:b/>
         </w:rPr>
       </w:pPr>
-      <w:bookmarkStart w:id="1" w:name="TouchEnabled"/>
+      <w:proofErr w:type="gramStart"/>
+      <w:r>
+        <w:rPr>
+          <w:b/>
+        </w:rPr>
+        <w:t>void</w:t>
+      </w:r>
+      <w:proofErr w:type="gramEnd"/>
+      <w:r>
+        <w:rPr>
+          <w:b/>
+        </w:rPr>
+        <w:t xml:space="preserve"> </w:t>
+      </w:r>
+      <w:bookmarkStart w:id="1" w:name="setControlStateNormal"/>
       <w:proofErr w:type="spellStart"/>
       <w:r>
         <w:rPr>
           <w:b/>
         </w:rPr>
-        <w:t>TouchEnabled</w:t>
+        <w:t>setControlStateNormal</w:t>
       </w:r>
       <w:bookmarkEnd w:id="1"/>
       <w:proofErr w:type="spellEnd"/>
+      <w:r>
+        <w:rPr>
+          <w:b/>
+        </w:rPr>
+        <w:t>()</w:t>
+      </w:r>
     </w:p>
     <w:p>
       <w:pPr>
         <w:ind w:firstLineChars="202" w:firstLine="424"/>
       </w:pPr>
       <w:r>
-        <w:rPr>
-          <w:rFonts w:hint="eastAsia"/>
-        </w:rPr>
-        <w:t>类型：</w:t>
-      </w:r>
+        <w:t>返回值：</w:t>
+      </w:r>
+      <w:proofErr w:type="gramStart"/>
+      <w:r>
+        <w:t>void</w:t>
+      </w:r>
+      <w:proofErr w:type="gramEnd"/>
+    </w:p>
+    <w:p>
+      <w:pPr>
+        <w:ind w:firstLineChars="202" w:firstLine="424"/>
+      </w:pPr>
+      <w:r>
+        <w:t>说明：设置按钮为正常状态</w:t>
+      </w:r>
+      <w:r>
+        <w:t>，这也是按钮的默认状态。</w:t>
+      </w:r>
+    </w:p>
+    <w:p>
+      <w:pPr>
+        <w:ind w:firstLineChars="202" w:firstLine="424"/>
+      </w:pPr>
+    </w:p>
+    <w:p>
+      <w:pPr>
+        <w:ind w:firstLineChars="202" w:firstLine="426"/>
+        <w:rPr>
+          <w:b/>
+        </w:rPr>
+      </w:pPr>
+      <w:proofErr w:type="gramStart"/>
+      <w:r>
+        <w:rPr>
+          <w:b/>
+        </w:rPr>
+        <w:t>void</w:t>
+      </w:r>
+      <w:proofErr w:type="gramEnd"/>
+      <w:r>
+        <w:rPr>
+          <w:b/>
+        </w:rPr>
+        <w:t xml:space="preserve"> </w:t>
+      </w:r>
+      <w:bookmarkStart w:id="2" w:name="setControlStateHighlighted"/>
       <w:proofErr w:type="spellStart"/>
+      <w:r>
+        <w:rPr>
+          <w:b/>
+        </w:rPr>
+        <w:t>setControlStateHighlighted</w:t>
+      </w:r>
+      <w:bookmarkEnd w:id="2"/>
+      <w:proofErr w:type="spellEnd"/>
+      <w:r>
+        <w:rPr>
+          <w:b/>
+        </w:rPr>
+        <w:t>()</w:t>
+      </w:r>
+    </w:p>
+    <w:p>
+      <w:pPr>
+        <w:ind w:firstLineChars="202" w:firstLine="424"/>
+      </w:pPr>
+      <w:r>
+        <w:t>返回值：</w:t>
+      </w:r>
       <w:proofErr w:type="gramStart"/>
       <w:r>
-        <w:rPr>
-          <w:rFonts w:hint="eastAsia"/>
-        </w:rPr>
-        <w:t>bool</w:t>
-      </w:r>
-      <w:proofErr w:type="spellEnd"/>
+        <w:t>void</w:t>
+      </w:r>
       <w:proofErr w:type="gramEnd"/>
     </w:p>
     <w:p>
@@ -1144,28 +1224,8 @@
         <w:ind w:firstLineChars="202" w:firstLine="424"/>
       </w:pPr>
       <w:r>
-        <w:rPr>
-          <w:rFonts w:hint="eastAsia"/>
-        </w:rPr>
-        <w:t>解释：按钮是否可触摸，</w:t>
-      </w:r>
-      <w:r>
-        <w:rPr>
-          <w:rFonts w:hint="eastAsia"/>
-        </w:rPr>
-        <w:t>get/set{}</w:t>
-      </w:r>
-      <w:r>
-        <w:rPr>
-          <w:rFonts w:hint="eastAsia"/>
-        </w:rPr>
-        <w:t>。</w:t>
-      </w:r>
-    </w:p>
-    <w:p>
-      <w:pPr>
-        <w:ind w:firstLineChars="202" w:firstLine="424"/>
-      </w:pPr>
+        <w:t>说明：设置按钮为高亮状态</w:t>
+      </w:r>
     </w:p>
     <w:p>
       <w:pPr>
@@ -1174,91 +1234,35 @@
           <w:b/>
         </w:rPr>
       </w:pPr>
-      <w:bookmarkStart w:id="2" w:name="Target"/>
-      <w:r>
-        <w:rPr>
-          <w:b/>
-        </w:rPr>
-        <w:t>Target</w:t>
-      </w:r>
-      <w:bookmarkEnd w:id="2"/>
-    </w:p>
-    <w:p>
-      <w:pPr>
-        <w:ind w:firstLineChars="202" w:firstLine="424"/>
-      </w:pPr>
-      <w:r>
-        <w:rPr>
-          <w:rFonts w:hint="eastAsia"/>
-        </w:rPr>
-        <w:t>类型：</w:t>
-      </w:r>
+    </w:p>
+    <w:p>
+      <w:pPr>
+        <w:ind w:firstLineChars="202" w:firstLine="426"/>
+        <w:rPr>
+          <w:b/>
+        </w:rPr>
+      </w:pPr>
+      <w:proofErr w:type="gramStart"/>
+      <w:r>
+        <w:rPr>
+          <w:b/>
+        </w:rPr>
+        <w:t>void</w:t>
+      </w:r>
+      <w:proofErr w:type="gramEnd"/>
+      <w:r>
+        <w:rPr>
+          <w:b/>
+        </w:rPr>
+        <w:t xml:space="preserve"> </w:t>
+      </w:r>
+      <w:bookmarkStart w:id="3" w:name="setControlStateDisabled"/>
       <w:proofErr w:type="spellStart"/>
       <w:r>
         <w:rPr>
-          <w:rFonts w:hint="eastAsia"/>
-        </w:rPr>
-        <w:t>CAObject</w:t>
-      </w:r>
-      <w:proofErr w:type="spellEnd"/>
-      <w:r>
-        <w:rPr>
-          <w:rFonts w:hint="eastAsia"/>
-        </w:rPr>
-        <w:t>*</w:t>
-      </w:r>
-    </w:p>
-    <w:p>
-      <w:pPr>
-        <w:ind w:firstLineChars="202" w:firstLine="424"/>
-      </w:pPr>
-      <w:r>
-        <w:rPr>
-          <w:rFonts w:hint="eastAsia"/>
-        </w:rPr>
-        <w:t>解释：按钮点击时的回调事件</w:t>
-      </w:r>
-    </w:p>
-    <w:p>
-      <w:pPr>
-        <w:pStyle w:val="6"/>
-      </w:pPr>
-      <w:r>
-        <w:rPr>
-          <w:rFonts w:hint="eastAsia"/>
-        </w:rPr>
-        <w:lastRenderedPageBreak/>
-        <w:t>方法介绍</w:t>
-      </w:r>
-    </w:p>
-    <w:p>
-      <w:pPr>
-        <w:ind w:firstLineChars="202" w:firstLine="426"/>
-        <w:rPr>
-          <w:b/>
-        </w:rPr>
-      </w:pPr>
-      <w:proofErr w:type="gramStart"/>
-      <w:r>
-        <w:rPr>
-          <w:b/>
-        </w:rPr>
-        <w:t>void</w:t>
-      </w:r>
-      <w:proofErr w:type="gramEnd"/>
-      <w:r>
-        <w:rPr>
-          <w:b/>
-        </w:rPr>
-        <w:t xml:space="preserve"> </w:t>
-      </w:r>
-      <w:bookmarkStart w:id="3" w:name="setControlStateNormal"/>
-      <w:proofErr w:type="spellStart"/>
-      <w:r>
-        <w:rPr>
-          <w:b/>
-        </w:rPr>
-        <w:t>setControlStateNormal</w:t>
+          <w:b/>
+        </w:rPr>
+        <w:t>setControlStateDisabled</w:t>
       </w:r>
       <w:bookmarkEnd w:id="3"/>
       <w:proofErr w:type="spellEnd"/>
@@ -1274,16 +1278,10 @@
         <w:ind w:firstLineChars="202" w:firstLine="424"/>
       </w:pPr>
       <w:r>
-        <w:rPr>
-          <w:rFonts w:hint="eastAsia"/>
-        </w:rPr>
         <w:t>返回值：</w:t>
       </w:r>
       <w:proofErr w:type="gramStart"/>
       <w:r>
-        <w:rPr>
-          <w:rFonts w:hint="eastAsia"/>
-        </w:rPr>
         <w:t>void</w:t>
       </w:r>
       <w:proofErr w:type="gramEnd"/>
@@ -1293,22 +1291,16 @@
         <w:ind w:firstLineChars="202" w:firstLine="424"/>
       </w:pPr>
       <w:r>
-        <w:rPr>
-          <w:rFonts w:hint="eastAsia"/>
-        </w:rPr>
-        <w:t>说明：设置按钮为正常状态</w:t>
-      </w:r>
-      <w:r>
-        <w:rPr>
-          <w:rFonts w:hint="eastAsia"/>
-        </w:rPr>
-        <w:t>，这也是按钮的默认状态。</w:t>
-      </w:r>
-    </w:p>
-    <w:p>
-      <w:pPr>
-        <w:ind w:firstLineChars="202" w:firstLine="424"/>
-      </w:pPr>
+        <w:t>说明：设置按钮为</w:t>
+      </w:r>
+      <w:proofErr w:type="gramStart"/>
+      <w:r>
+        <w:t>不</w:t>
+      </w:r>
+      <w:proofErr w:type="gramEnd"/>
+      <w:r>
+        <w:t>可选状态</w:t>
+      </w:r>
     </w:p>
     <w:p>
       <w:pPr>
@@ -1317,6 +1309,14 @@
           <w:b/>
         </w:rPr>
       </w:pPr>
+    </w:p>
+    <w:p>
+      <w:pPr>
+        <w:ind w:firstLineChars="202" w:firstLine="426"/>
+        <w:rPr>
+          <w:b/>
+        </w:rPr>
+      </w:pPr>
       <w:proofErr w:type="gramStart"/>
       <w:r>
         <w:rPr>
@@ -1331,13 +1331,13 @@
         </w:rPr>
         <w:t xml:space="preserve"> </w:t>
       </w:r>
-      <w:bookmarkStart w:id="4" w:name="setControlStateHighlighted"/>
+      <w:bookmarkStart w:id="4" w:name="setControlStateSelected"/>
       <w:proofErr w:type="spellStart"/>
       <w:r>
         <w:rPr>
           <w:b/>
         </w:rPr>
-        <w:t>setControlStateHighlighted</w:t>
+        <w:t>setControlStateSelected</w:t>
       </w:r>
       <w:bookmarkEnd w:id="4"/>
       <w:proofErr w:type="spellEnd"/>
@@ -1353,16 +1353,10 @@
         <w:ind w:firstLineChars="202" w:firstLine="424"/>
       </w:pPr>
       <w:r>
-        <w:rPr>
-          <w:rFonts w:hint="eastAsia"/>
-        </w:rPr>
         <w:t>返回值：</w:t>
       </w:r>
       <w:proofErr w:type="gramStart"/>
       <w:r>
-        <w:rPr>
-          <w:rFonts w:hint="eastAsia"/>
-        </w:rPr>
         <w:t>void</w:t>
       </w:r>
       <w:proofErr w:type="gramEnd"/>
@@ -1372,10 +1366,7 @@
         <w:ind w:firstLineChars="202" w:firstLine="424"/>
       </w:pPr>
       <w:r>
-        <w:rPr>
-          <w:rFonts w:hint="eastAsia"/>
-        </w:rPr>
-        <w:t>说明：设置按钮为高亮状态</w:t>
+        <w:t>说明：设置按钮为选中状态</w:t>
       </w:r>
     </w:p>
     <w:p>
@@ -1398,22 +1389,22 @@
         <w:rPr>
           <w:b/>
         </w:rPr>
-        <w:t>void</w:t>
+        <w:t>virtual</w:t>
       </w:r>
       <w:proofErr w:type="gramEnd"/>
       <w:r>
         <w:rPr>
           <w:b/>
         </w:rPr>
-        <w:t xml:space="preserve"> </w:t>
-      </w:r>
-      <w:bookmarkStart w:id="5" w:name="setControlStateDisabled"/>
+        <w:t xml:space="preserve"> void </w:t>
+      </w:r>
+      <w:bookmarkStart w:id="5" w:name="addTarget"/>
       <w:proofErr w:type="spellStart"/>
       <w:r>
         <w:rPr>
           <w:b/>
         </w:rPr>
-        <w:t>setControlStateDisabled</w:t>
+        <w:t>addTarget</w:t>
       </w:r>
       <w:bookmarkEnd w:id="5"/>
       <w:proofErr w:type="spellEnd"/>
@@ -1421,7 +1412,49 @@
         <w:rPr>
           <w:b/>
         </w:rPr>
-        <w:t>()</w:t>
+        <w:t>(</w:t>
+      </w:r>
+      <w:proofErr w:type="spellStart"/>
+      <w:r>
+        <w:rPr>
+          <w:b/>
+        </w:rPr>
+        <w:t>CAObject</w:t>
+      </w:r>
+      <w:proofErr w:type="spellEnd"/>
+      <w:r>
+        <w:rPr>
+          <w:b/>
+        </w:rPr>
+        <w:t xml:space="preserve">* target, </w:t>
+      </w:r>
+      <w:proofErr w:type="spellStart"/>
+      <w:r>
+        <w:rPr>
+          <w:b/>
+        </w:rPr>
+        <w:t>SEL_CAControl</w:t>
+      </w:r>
+      <w:proofErr w:type="spellEnd"/>
+      <w:r>
+        <w:rPr>
+          <w:b/>
+        </w:rPr>
+        <w:t xml:space="preserve"> selector, </w:t>
+      </w:r>
+      <w:proofErr w:type="spellStart"/>
+      <w:r>
+        <w:rPr>
+          <w:b/>
+        </w:rPr>
+        <w:t>CAControlEvents</w:t>
+      </w:r>
+      <w:proofErr w:type="spellEnd"/>
+      <w:r>
+        <w:rPr>
+          <w:b/>
+        </w:rPr>
+        <w:t xml:space="preserve"> event)</w:t>
       </w:r>
     </w:p>
     <w:p>
@@ -1429,16 +1462,10 @@
         <w:ind w:firstLineChars="202" w:firstLine="424"/>
       </w:pPr>
       <w:r>
-        <w:rPr>
-          <w:rFonts w:hint="eastAsia"/>
-        </w:rPr>
         <w:t>返回值：</w:t>
       </w:r>
       <w:proofErr w:type="gramStart"/>
       <w:r>
-        <w:rPr>
-          <w:rFonts w:hint="eastAsia"/>
-        </w:rPr>
         <w:t>void</w:t>
       </w:r>
       <w:proofErr w:type="gramEnd"/>
@@ -1448,70 +1475,7 @@
         <w:ind w:firstLineChars="202" w:firstLine="424"/>
       </w:pPr>
       <w:r>
-        <w:rPr>
-          <w:rFonts w:hint="eastAsia"/>
-        </w:rPr>
-        <w:t>说明：设置按钮为</w:t>
-      </w:r>
-      <w:proofErr w:type="gramStart"/>
-      <w:r>
-        <w:rPr>
-          <w:rFonts w:hint="eastAsia"/>
-        </w:rPr>
-        <w:t>不</w:t>
-      </w:r>
-      <w:proofErr w:type="gramEnd"/>
-      <w:r>
-        <w:rPr>
-          <w:rFonts w:hint="eastAsia"/>
-        </w:rPr>
-        <w:t>可选状态</w:t>
-      </w:r>
-    </w:p>
-    <w:p>
-      <w:pPr>
-        <w:ind w:firstLineChars="202" w:firstLine="426"/>
-        <w:rPr>
-          <w:b/>
-        </w:rPr>
-      </w:pPr>
-    </w:p>
-    <w:p>
-      <w:pPr>
-        <w:ind w:firstLineChars="202" w:firstLine="426"/>
-        <w:rPr>
-          <w:b/>
-        </w:rPr>
-      </w:pPr>
-      <w:proofErr w:type="gramStart"/>
-      <w:r>
-        <w:rPr>
-          <w:b/>
-        </w:rPr>
-        <w:t>void</w:t>
-      </w:r>
-      <w:proofErr w:type="gramEnd"/>
-      <w:r>
-        <w:rPr>
-          <w:b/>
-        </w:rPr>
-        <w:t xml:space="preserve"> </w:t>
-      </w:r>
-      <w:bookmarkStart w:id="6" w:name="setControlStateSelected"/>
-      <w:proofErr w:type="spellStart"/>
-      <w:r>
-        <w:rPr>
-          <w:b/>
-        </w:rPr>
-        <w:t>setControlStateSelected</w:t>
-      </w:r>
-      <w:bookmarkEnd w:id="6"/>
-      <w:proofErr w:type="spellEnd"/>
-      <w:r>
-        <w:rPr>
-          <w:b/>
-        </w:rPr>
-        <w:t>()</w:t>
+        <w:t>说明：为按钮添加回调事件</w:t>
       </w:r>
     </w:p>
     <w:p>
@@ -1519,157 +1483,6 @@
         <w:ind w:firstLineChars="202" w:firstLine="424"/>
       </w:pPr>
       <w:r>
-        <w:rPr>
-          <w:rFonts w:hint="eastAsia"/>
-        </w:rPr>
-        <w:t>返回值：</w:t>
-      </w:r>
-      <w:proofErr w:type="gramStart"/>
-      <w:r>
-        <w:rPr>
-          <w:rFonts w:hint="eastAsia"/>
-        </w:rPr>
-        <w:t>void</w:t>
-      </w:r>
-      <w:proofErr w:type="gramEnd"/>
-    </w:p>
-    <w:p>
-      <w:pPr>
-        <w:ind w:firstLineChars="202" w:firstLine="424"/>
-      </w:pPr>
-      <w:r>
-        <w:rPr>
-          <w:rFonts w:hint="eastAsia"/>
-        </w:rPr>
-        <w:t>说明：设置按钮为选中状态</w:t>
-      </w:r>
-    </w:p>
-    <w:p>
-      <w:pPr>
-        <w:ind w:firstLineChars="202" w:firstLine="426"/>
-        <w:rPr>
-          <w:b/>
-        </w:rPr>
-      </w:pPr>
-    </w:p>
-    <w:p>
-      <w:pPr>
-        <w:ind w:firstLineChars="202" w:firstLine="426"/>
-        <w:rPr>
-          <w:b/>
-        </w:rPr>
-      </w:pPr>
-      <w:proofErr w:type="gramStart"/>
-      <w:r>
-        <w:rPr>
-          <w:b/>
-        </w:rPr>
-        <w:t>virtual</w:t>
-      </w:r>
-      <w:proofErr w:type="gramEnd"/>
-      <w:r>
-        <w:rPr>
-          <w:b/>
-        </w:rPr>
-        <w:t xml:space="preserve"> void </w:t>
-      </w:r>
-      <w:bookmarkStart w:id="7" w:name="addTarget"/>
-      <w:proofErr w:type="spellStart"/>
-      <w:r>
-        <w:rPr>
-          <w:b/>
-        </w:rPr>
-        <w:t>addTarget</w:t>
-      </w:r>
-      <w:bookmarkEnd w:id="7"/>
-      <w:proofErr w:type="spellEnd"/>
-      <w:r>
-        <w:rPr>
-          <w:b/>
-        </w:rPr>
-        <w:t>(</w:t>
-      </w:r>
-      <w:proofErr w:type="spellStart"/>
-      <w:r>
-        <w:rPr>
-          <w:b/>
-        </w:rPr>
-        <w:t>CAObject</w:t>
-      </w:r>
-      <w:proofErr w:type="spellEnd"/>
-      <w:r>
-        <w:rPr>
-          <w:b/>
-        </w:rPr>
-        <w:t xml:space="preserve">* target, </w:t>
-      </w:r>
-      <w:proofErr w:type="spellStart"/>
-      <w:r>
-        <w:rPr>
-          <w:b/>
-        </w:rPr>
-        <w:t>SEL_CAControl</w:t>
-      </w:r>
-      <w:proofErr w:type="spellEnd"/>
-      <w:r>
-        <w:rPr>
-          <w:b/>
-        </w:rPr>
-        <w:t xml:space="preserve"> selector, </w:t>
-      </w:r>
-      <w:proofErr w:type="spellStart"/>
-      <w:r>
-        <w:rPr>
-          <w:b/>
-        </w:rPr>
-        <w:t>CAControlEvents</w:t>
-      </w:r>
-      <w:proofErr w:type="spellEnd"/>
-      <w:r>
-        <w:rPr>
-          <w:b/>
-        </w:rPr>
-        <w:t xml:space="preserve"> event)</w:t>
-      </w:r>
-    </w:p>
-    <w:p>
-      <w:pPr>
-        <w:ind w:firstLineChars="202" w:firstLine="424"/>
-      </w:pPr>
-      <w:r>
-        <w:rPr>
-          <w:rFonts w:hint="eastAsia"/>
-        </w:rPr>
-        <w:t>返回值：</w:t>
-      </w:r>
-      <w:proofErr w:type="gramStart"/>
-      <w:r>
-        <w:rPr>
-          <w:rFonts w:hint="eastAsia"/>
-        </w:rPr>
-        <w:t>void</w:t>
-      </w:r>
-      <w:proofErr w:type="gramEnd"/>
-    </w:p>
-    <w:p>
-      <w:pPr>
-        <w:ind w:firstLineChars="202" w:firstLine="424"/>
-      </w:pPr>
-      <w:r>
-        <w:rPr>
-          <w:rFonts w:hint="eastAsia"/>
-        </w:rPr>
-        <w:t>说明：为按钮添加回调事件</w:t>
-      </w:r>
-    </w:p>
-    <w:p>
-      <w:pPr>
-        <w:ind w:firstLineChars="202" w:firstLine="424"/>
-      </w:pPr>
-      <w:r>
-        <w:rPr>
-          <w:rFonts w:hint="eastAsia"/>
-        </w:rPr>
         <w:t>参数：</w:t>
       </w:r>
     </w:p>
@@ -1709,7 +1522,6 @@
             </w:pPr>
             <w:r>
               <w:rPr>
-                <w:rFonts w:hint="eastAsia"/>
                 <w:b w:val="0"/>
                 <w:color w:val="000000" w:themeColor="text1"/>
               </w:rPr>
@@ -1733,7 +1545,7 @@
             </w:pPr>
             <w:r>
               <w:rPr>
-                <w:rFonts w:ascii="宋体" w:eastAsia="宋体" w:hAnsi="宋体" w:cs="宋体" w:hint="eastAsia"/>
+                <w:rFonts w:eastAsia="宋体" w:cs="宋体"/>
                 <w:b w:val="0"/>
                 <w:color w:val="000000" w:themeColor="text1"/>
               </w:rPr>
@@ -1741,7 +1553,6 @@
             </w:r>
             <w:r>
               <w:rPr>
-                <w:rFonts w:hint="eastAsia"/>
                 <w:b w:val="0"/>
                 <w:color w:val="000000" w:themeColor="text1"/>
               </w:rPr>
@@ -1765,7 +1576,7 @@
             </w:pPr>
             <w:r>
               <w:rPr>
-                <w:rFonts w:ascii="宋体" w:eastAsia="宋体" w:hAnsi="宋体" w:cs="宋体" w:hint="eastAsia"/>
+                <w:rFonts w:eastAsia="宋体" w:cs="宋体"/>
                 <w:b w:val="0"/>
                 <w:color w:val="000000" w:themeColor="text1"/>
               </w:rPr>
@@ -1773,7 +1584,419 @@
             </w:r>
             <w:r>
               <w:rPr>
+                <w:b w:val="0"/>
+                <w:color w:val="000000" w:themeColor="text1"/>
+              </w:rPr>
+              <w:t>明</w:t>
+            </w:r>
+          </w:p>
+        </w:tc>
+      </w:tr>
+      <w:tr>
+        <w:trPr>
+          <w:cnfStyle w:val="000000100000" w:firstRow="0" w:lastRow="0" w:firstColumn="0" w:lastColumn="0" w:oddVBand="0" w:evenVBand="0" w:oddHBand="1" w:evenHBand="0" w:firstRowFirstColumn="0" w:firstRowLastColumn="0" w:lastRowFirstColumn="0" w:lastRowLastColumn="0"/>
+        </w:trPr>
+        <w:tc>
+          <w:tcPr>
+            <w:cnfStyle w:val="001000000000" w:firstRow="0" w:lastRow="0" w:firstColumn="1" w:lastColumn="0" w:oddVBand="0" w:evenVBand="0" w:oddHBand="0" w:evenHBand="0" w:firstRowFirstColumn="0" w:firstRowLastColumn="0" w:lastRowFirstColumn="0" w:lastRowLastColumn="0"/>
+            <w:tcW w:w="2482" w:type="dxa"/>
+          </w:tcPr>
+          <w:p>
+            <w:pPr>
+              <w:jc w:val="center"/>
+              <w:rPr>
+                <w:b w:val="0"/>
+              </w:rPr>
+            </w:pPr>
+            <w:proofErr w:type="spellStart"/>
+            <w:r>
+              <w:rPr>
+                <w:b w:val="0"/>
+              </w:rPr>
+              <w:t>CAObject</w:t>
+            </w:r>
+            <w:proofErr w:type="spellEnd"/>
+            <w:r>
+              <w:rPr>
+                <w:b w:val="0"/>
+              </w:rPr>
+              <w:t>*</w:t>
+            </w:r>
+          </w:p>
+        </w:tc>
+        <w:tc>
+          <w:tcPr>
+            <w:tcW w:w="2755" w:type="dxa"/>
+          </w:tcPr>
+          <w:p>
+            <w:pPr>
+              <w:jc w:val="center"/>
+              <w:cnfStyle w:val="000000100000" w:firstRow="0" w:lastRow="0" w:firstColumn="0" w:lastColumn="0" w:oddVBand="0" w:evenVBand="0" w:oddHBand="1" w:evenHBand="0" w:firstRowFirstColumn="0" w:firstRowLastColumn="0" w:lastRowFirstColumn="0" w:lastRowLastColumn="0"/>
+            </w:pPr>
+            <w:r>
+              <w:t>target</w:t>
+            </w:r>
+          </w:p>
+        </w:tc>
+        <w:tc>
+          <w:tcPr>
+            <w:tcW w:w="2751" w:type="dxa"/>
+          </w:tcPr>
+          <w:p>
+            <w:pPr>
+              <w:jc w:val="center"/>
+              <w:cnfStyle w:val="000000100000" w:firstRow="0" w:lastRow="0" w:firstColumn="0" w:lastColumn="0" w:oddVBand="0" w:evenVBand="0" w:oddHBand="1" w:evenHBand="0" w:firstRowFirstColumn="0" w:firstRowLastColumn="0" w:lastRowFirstColumn="0" w:lastRowLastColumn="0"/>
+            </w:pPr>
+            <w:r>
+              <w:rPr>
                 <w:rFonts w:hint="eastAsia"/>
+              </w:rPr>
+              <w:t>当前</w:t>
+            </w:r>
+            <w:r>
+              <w:t>对象</w:t>
+            </w:r>
+          </w:p>
+          <w:p>
+            <w:pPr>
+              <w:jc w:val="center"/>
+              <w:cnfStyle w:val="000000100000" w:firstRow="0" w:lastRow="0" w:firstColumn="0" w:lastColumn="0" w:oddVBand="0" w:evenVBand="0" w:oddHBand="1" w:evenHBand="0" w:firstRowFirstColumn="0" w:firstRowLastColumn="0" w:lastRowFirstColumn="0" w:lastRowLastColumn="0"/>
+            </w:pPr>
+          </w:p>
+        </w:tc>
+      </w:tr>
+      <w:tr>
+        <w:tc>
+          <w:tcPr>
+            <w:cnfStyle w:val="001000000000" w:firstRow="0" w:lastRow="0" w:firstColumn="1" w:lastColumn="0" w:oddVBand="0" w:evenVBand="0" w:oddHBand="0" w:evenHBand="0" w:firstRowFirstColumn="0" w:firstRowLastColumn="0" w:lastRowFirstColumn="0" w:lastRowLastColumn="0"/>
+            <w:tcW w:w="2482" w:type="dxa"/>
+          </w:tcPr>
+          <w:p>
+            <w:pPr>
+              <w:jc w:val="center"/>
+              <w:rPr>
+                <w:b w:val="0"/>
+              </w:rPr>
+            </w:pPr>
+            <w:proofErr w:type="spellStart"/>
+            <w:r>
+              <w:rPr>
+                <w:b w:val="0"/>
+              </w:rPr>
+              <w:t>SEL_CAControl</w:t>
+            </w:r>
+            <w:proofErr w:type="spellEnd"/>
+          </w:p>
+        </w:tc>
+        <w:tc>
+          <w:tcPr>
+            <w:tcW w:w="2755" w:type="dxa"/>
+          </w:tcPr>
+          <w:p>
+            <w:pPr>
+              <w:jc w:val="center"/>
+              <w:cnfStyle w:val="000000000000" w:firstRow="0" w:lastRow="0" w:firstColumn="0" w:lastColumn="0" w:oddVBand="0" w:evenVBand="0" w:oddHBand="0" w:evenHBand="0" w:firstRowFirstColumn="0" w:firstRowLastColumn="0" w:lastRowFirstColumn="0" w:lastRowLastColumn="0"/>
+            </w:pPr>
+            <w:r>
+              <w:t>selector</w:t>
+            </w:r>
+          </w:p>
+        </w:tc>
+        <w:tc>
+          <w:tcPr>
+            <w:tcW w:w="2751" w:type="dxa"/>
+          </w:tcPr>
+          <w:p>
+            <w:pPr>
+              <w:jc w:val="center"/>
+              <w:cnfStyle w:val="000000000000" w:firstRow="0" w:lastRow="0" w:firstColumn="0" w:lastColumn="0" w:oddVBand="0" w:evenVBand="0" w:oddHBand="0" w:evenHBand="0" w:firstRowFirstColumn="0" w:firstRowLastColumn="0" w:lastRowFirstColumn="0" w:lastRowLastColumn="0"/>
+            </w:pPr>
+            <w:r>
+              <w:t>函数回调器，响应按钮点击事件</w:t>
+            </w:r>
+            <w:r>
+              <w:rPr>
+                <w:rFonts w:hint="eastAsia"/>
+              </w:rPr>
+              <w:t>。</w:t>
+            </w:r>
+          </w:p>
+        </w:tc>
+      </w:tr>
+      <w:tr>
+        <w:trPr>
+          <w:cnfStyle w:val="000000100000" w:firstRow="0" w:lastRow="0" w:firstColumn="0" w:lastColumn="0" w:oddVBand="0" w:evenVBand="0" w:oddHBand="1" w:evenHBand="0" w:firstRowFirstColumn="0" w:firstRowLastColumn="0" w:lastRowFirstColumn="0" w:lastRowLastColumn="0"/>
+        </w:trPr>
+        <w:tc>
+          <w:tcPr>
+            <w:cnfStyle w:val="001000000000" w:firstRow="0" w:lastRow="0" w:firstColumn="1" w:lastColumn="0" w:oddVBand="0" w:evenVBand="0" w:oddHBand="0" w:evenHBand="0" w:firstRowFirstColumn="0" w:firstRowLastColumn="0" w:lastRowFirstColumn="0" w:lastRowLastColumn="0"/>
+            <w:tcW w:w="2482" w:type="dxa"/>
+          </w:tcPr>
+          <w:p>
+            <w:pPr>
+              <w:jc w:val="center"/>
+              <w:rPr>
+                <w:b w:val="0"/>
+              </w:rPr>
+            </w:pPr>
+            <w:proofErr w:type="spellStart"/>
+            <w:r>
+              <w:rPr>
+                <w:b w:val="0"/>
+              </w:rPr>
+              <w:t>CAControlEvents</w:t>
+            </w:r>
+            <w:proofErr w:type="spellEnd"/>
+          </w:p>
+        </w:tc>
+        <w:tc>
+          <w:tcPr>
+            <w:tcW w:w="2755" w:type="dxa"/>
+          </w:tcPr>
+          <w:p>
+            <w:pPr>
+              <w:jc w:val="center"/>
+              <w:cnfStyle w:val="000000100000" w:firstRow="0" w:lastRow="0" w:firstColumn="0" w:lastColumn="0" w:oddVBand="0" w:evenVBand="0" w:oddHBand="1" w:evenHBand="0" w:firstRowFirstColumn="0" w:firstRowLastColumn="0" w:lastRowFirstColumn="0" w:lastRowLastColumn="0"/>
+            </w:pPr>
+            <w:r>
+              <w:t>event</w:t>
+            </w:r>
+          </w:p>
+        </w:tc>
+        <w:tc>
+          <w:tcPr>
+            <w:tcW w:w="2751" w:type="dxa"/>
+          </w:tcPr>
+          <w:p>
+            <w:pPr>
+              <w:jc w:val="center"/>
+              <w:cnfStyle w:val="000000100000" w:firstRow="0" w:lastRow="0" w:firstColumn="0" w:lastColumn="0" w:oddVBand="0" w:evenVBand="0" w:oddHBand="1" w:evenHBand="0" w:firstRowFirstColumn="0" w:firstRowLastColumn="0" w:lastRowFirstColumn="0" w:lastRowLastColumn="0"/>
+            </w:pPr>
+            <w:r>
+              <w:t>触发事件的条件，枚举类型，包括</w:t>
+            </w:r>
+            <w:r>
+              <w:rPr>
+                <w:rFonts w:hint="eastAsia"/>
+              </w:rPr>
+              <w:t>7</w:t>
+            </w:r>
+            <w:r>
+              <w:t>种触发条件。</w:t>
+            </w:r>
+          </w:p>
+        </w:tc>
+      </w:tr>
+    </w:tbl>
+    <w:p>
+      <w:pPr>
+        <w:ind w:firstLineChars="202" w:firstLine="424"/>
+      </w:pPr>
+      <w:bookmarkStart w:id="6" w:name="_GoBack"/>
+      <w:bookmarkEnd w:id="6"/>
+    </w:p>
+    <w:p>
+      <w:pPr>
+        <w:ind w:firstLineChars="202" w:firstLine="426"/>
+        <w:rPr>
+          <w:b/>
+        </w:rPr>
+      </w:pPr>
+      <w:proofErr w:type="gramStart"/>
+      <w:r>
+        <w:rPr>
+          <w:b/>
+        </w:rPr>
+        <w:t>virtual</w:t>
+      </w:r>
+      <w:proofErr w:type="gramEnd"/>
+      <w:r>
+        <w:rPr>
+          <w:b/>
+        </w:rPr>
+        <w:t xml:space="preserve"> void </w:t>
+      </w:r>
+      <w:bookmarkStart w:id="7" w:name="removeTarget"/>
+      <w:proofErr w:type="spellStart"/>
+      <w:r>
+        <w:rPr>
+          <w:b/>
+        </w:rPr>
+        <w:t>removeTarget</w:t>
+      </w:r>
+      <w:bookmarkEnd w:id="7"/>
+      <w:proofErr w:type="spellEnd"/>
+      <w:r>
+        <w:rPr>
+          <w:b/>
+        </w:rPr>
+        <w:t>(</w:t>
+      </w:r>
+      <w:proofErr w:type="spellStart"/>
+      <w:r>
+        <w:rPr>
+          <w:b/>
+        </w:rPr>
+        <w:t>CAObject</w:t>
+      </w:r>
+      <w:proofErr w:type="spellEnd"/>
+      <w:r>
+        <w:rPr>
+          <w:b/>
+        </w:rPr>
+        <w:t xml:space="preserve">* target, </w:t>
+      </w:r>
+      <w:proofErr w:type="spellStart"/>
+      <w:r>
+        <w:rPr>
+          <w:b/>
+        </w:rPr>
+        <w:t>SEL_CAControl</w:t>
+      </w:r>
+      <w:proofErr w:type="spellEnd"/>
+      <w:r>
+        <w:rPr>
+          <w:b/>
+        </w:rPr>
+        <w:t xml:space="preserve"> selector, </w:t>
+      </w:r>
+      <w:proofErr w:type="spellStart"/>
+      <w:r>
+        <w:rPr>
+          <w:b/>
+        </w:rPr>
+        <w:t>CAControlEvents</w:t>
+      </w:r>
+      <w:proofErr w:type="spellEnd"/>
+      <w:r>
+        <w:rPr>
+          <w:b/>
+        </w:rPr>
+        <w:t xml:space="preserve"> event)</w:t>
+      </w:r>
+    </w:p>
+    <w:p>
+      <w:pPr>
+        <w:ind w:firstLineChars="202" w:firstLine="424"/>
+        <w:rPr>
+          <w:rFonts w:hint="eastAsia"/>
+        </w:rPr>
+      </w:pPr>
+      <w:r>
+        <w:t>返回值：</w:t>
+      </w:r>
+      <w:proofErr w:type="gramStart"/>
+      <w:r>
+        <w:t>void</w:t>
+      </w:r>
+      <w:proofErr w:type="gramEnd"/>
+    </w:p>
+    <w:p>
+      <w:pPr>
+        <w:ind w:firstLineChars="202" w:firstLine="424"/>
+      </w:pPr>
+      <w:r>
+        <w:t>参数：</w:t>
+      </w:r>
+    </w:p>
+    <w:tbl>
+      <w:tblPr>
+        <w:tblStyle w:val="-3"/>
+        <w:tblW w:w="0" w:type="auto"/>
+        <w:tblInd w:w="534" w:type="dxa"/>
+        <w:tblBorders>
+          <w:insideH w:val="single" w:sz="4" w:space="0" w:color="auto"/>
+          <w:insideV w:val="single" w:sz="4" w:space="0" w:color="auto"/>
+        </w:tblBorders>
+        <w:tblLook w:val="04A0" w:firstRow="1" w:lastRow="0" w:firstColumn="1" w:lastColumn="0" w:noHBand="0" w:noVBand="1"/>
+      </w:tblPr>
+      <w:tblGrid>
+        <w:gridCol w:w="2482"/>
+        <w:gridCol w:w="2755"/>
+        <w:gridCol w:w="2751"/>
+      </w:tblGrid>
+      <w:tr>
+        <w:trPr>
+          <w:cnfStyle w:val="100000000000" w:firstRow="1" w:lastRow="0" w:firstColumn="0" w:lastColumn="0" w:oddVBand="0" w:evenVBand="0" w:oddHBand="0" w:evenHBand="0" w:firstRowFirstColumn="0" w:firstRowLastColumn="0" w:lastRowFirstColumn="0" w:lastRowLastColumn="0"/>
+        </w:trPr>
+        <w:tc>
+          <w:tcPr>
+            <w:cnfStyle w:val="001000000000" w:firstRow="0" w:lastRow="0" w:firstColumn="1" w:lastColumn="0" w:oddVBand="0" w:evenVBand="0" w:oddHBand="0" w:evenHBand="0" w:firstRowFirstColumn="0" w:firstRowLastColumn="0" w:lastRowFirstColumn="0" w:lastRowLastColumn="0"/>
+            <w:tcW w:w="2482" w:type="dxa"/>
+            <w:shd w:val="clear" w:color="auto" w:fill="EAF1DD" w:themeFill="accent3" w:themeFillTint="33"/>
+          </w:tcPr>
+          <w:p>
+            <w:pPr>
+              <w:jc w:val="center"/>
+              <w:rPr>
+                <w:b w:val="0"/>
+                <w:color w:val="000000" w:themeColor="text1"/>
+              </w:rPr>
+            </w:pPr>
+            <w:r>
+              <w:rPr>
+                <w:b w:val="0"/>
+                <w:color w:val="000000" w:themeColor="text1"/>
+              </w:rPr>
+              <w:t>类型</w:t>
+            </w:r>
+          </w:p>
+        </w:tc>
+        <w:tc>
+          <w:tcPr>
+            <w:tcW w:w="2755" w:type="dxa"/>
+            <w:shd w:val="clear" w:color="auto" w:fill="EAF1DD" w:themeFill="accent3" w:themeFillTint="33"/>
+          </w:tcPr>
+          <w:p>
+            <w:pPr>
+              <w:jc w:val="center"/>
+              <w:cnfStyle w:val="100000000000" w:firstRow="1" w:lastRow="0" w:firstColumn="0" w:lastColumn="0" w:oddVBand="0" w:evenVBand="0" w:oddHBand="0" w:evenHBand="0" w:firstRowFirstColumn="0" w:firstRowLastColumn="0" w:lastRowFirstColumn="0" w:lastRowLastColumn="0"/>
+              <w:rPr>
+                <w:b w:val="0"/>
+                <w:color w:val="000000" w:themeColor="text1"/>
+              </w:rPr>
+            </w:pPr>
+            <w:r>
+              <w:rPr>
+                <w:rFonts w:eastAsia="宋体" w:cs="宋体"/>
+                <w:b w:val="0"/>
+                <w:color w:val="000000" w:themeColor="text1"/>
+              </w:rPr>
+              <w:t>参数</w:t>
+            </w:r>
+            <w:r>
+              <w:rPr>
+                <w:b w:val="0"/>
+                <w:color w:val="000000" w:themeColor="text1"/>
+              </w:rPr>
+              <w:t>名</w:t>
+            </w:r>
+          </w:p>
+        </w:tc>
+        <w:tc>
+          <w:tcPr>
+            <w:tcW w:w="2751" w:type="dxa"/>
+            <w:shd w:val="clear" w:color="auto" w:fill="EAF1DD" w:themeFill="accent3" w:themeFillTint="33"/>
+          </w:tcPr>
+          <w:p>
+            <w:pPr>
+              <w:jc w:val="center"/>
+              <w:cnfStyle w:val="100000000000" w:firstRow="1" w:lastRow="0" w:firstColumn="0" w:lastColumn="0" w:oddVBand="0" w:evenVBand="0" w:oddHBand="0" w:evenHBand="0" w:firstRowFirstColumn="0" w:firstRowLastColumn="0" w:lastRowFirstColumn="0" w:lastRowLastColumn="0"/>
+              <w:rPr>
+                <w:b w:val="0"/>
+                <w:color w:val="000000" w:themeColor="text1"/>
+              </w:rPr>
+            </w:pPr>
+            <w:r>
+              <w:rPr>
+                <w:rFonts w:eastAsia="宋体" w:cs="宋体"/>
+                <w:b w:val="0"/>
+                <w:color w:val="000000" w:themeColor="text1"/>
+              </w:rPr>
+              <w:t>说</w:t>
+            </w:r>
+            <w:r>
+              <w:rPr>
                 <w:b w:val="0"/>
                 <w:color w:val="000000" w:themeColor="text1"/>
               </w:rPr>
@@ -1806,7 +2029,6 @@
             <w:proofErr w:type="spellStart"/>
             <w:r>
               <w:rPr>
-                <w:rFonts w:hint="eastAsia"/>
                 <w:b w:val="0"/>
               </w:rPr>
               <w:t>CAObject</w:t>
@@ -1814,7 +2036,6 @@
             <w:proofErr w:type="spellEnd"/>
             <w:r>
               <w:rPr>
-                <w:rFonts w:hint="eastAsia"/>
                 <w:b w:val="0"/>
               </w:rPr>
               <w:t>*</w:t>
@@ -1835,9 +2056,6 @@
               <w:cnfStyle w:val="000000100000" w:firstRow="0" w:lastRow="0" w:firstColumn="0" w:lastColumn="0" w:oddVBand="0" w:evenVBand="0" w:oddHBand="1" w:evenHBand="0" w:firstRowFirstColumn="0" w:firstRowLastColumn="0" w:lastRowFirstColumn="0" w:lastRowLastColumn="0"/>
             </w:pPr>
             <w:r>
-              <w:rPr>
-                <w:rFonts w:hint="eastAsia"/>
-              </w:rPr>
               <w:t>target</w:t>
             </w:r>
           </w:p>
@@ -1860,25 +2078,17 @@
               <w:rPr>
                 <w:rFonts w:hint="eastAsia"/>
               </w:rPr>
-              <w:t>目标对象</w:t>
+              <w:t>当前</w:t>
+            </w:r>
+            <w:r>
+              <w:t>对象</w:t>
             </w:r>
           </w:p>
           <w:p>
             <w:pPr>
               <w:jc w:val="center"/>
               <w:cnfStyle w:val="000000100000" w:firstRow="0" w:lastRow="0" w:firstColumn="0" w:lastColumn="0" w:oddVBand="0" w:evenVBand="0" w:oddHBand="1" w:evenHBand="0" w:firstRowFirstColumn="0" w:firstRowLastColumn="0" w:lastRowFirstColumn="0" w:lastRowLastColumn="0"/>
-              <w:rPr>
-                <w:rFonts w:hint="eastAsia"/>
-              </w:rPr>
-            </w:pPr>
-          </w:p>
-          <w:p>
-            <w:pPr>
-              <w:jc w:val="center"/>
-              <w:cnfStyle w:val="000000100000" w:firstRow="0" w:lastRow="0" w:firstColumn="0" w:lastColumn="0" w:oddVBand="0" w:evenVBand="0" w:oddHBand="1" w:evenHBand="0" w:firstRowFirstColumn="0" w:firstRowLastColumn="0" w:lastRowFirstColumn="0" w:lastRowLastColumn="0"/>
-            </w:pPr>
-            <w:bookmarkStart w:id="8" w:name="_GoBack"/>
-            <w:bookmarkEnd w:id="8"/>
+            </w:pPr>
           </w:p>
         </w:tc>
       </w:tr>
@@ -1900,23 +2110,9 @@
               <w:rPr>
                 <w:b w:val="0"/>
               </w:rPr>
-              <w:t>CAObject</w:t>
+              <w:t>SEL_CAControl</w:t>
             </w:r>
             <w:proofErr w:type="spellEnd"/>
-            <w:r>
-              <w:rPr>
-                <w:b w:val="0"/>
-              </w:rPr>
-              <w:t>::*</w:t>
-            </w:r>
-            <w:proofErr w:type="spellStart"/>
-            <w:r>
-              <w:rPr>
-                <w:b w:val="0"/>
-              </w:rPr>
-              <w:t>SEL_CAControl</w:t>
-            </w:r>
-            <w:proofErr w:type="spellEnd"/>
           </w:p>
         </w:tc>
         <w:tc>
@@ -1929,9 +2125,6 @@
               <w:cnfStyle w:val="000000000000" w:firstRow="0" w:lastRow="0" w:firstColumn="0" w:lastColumn="0" w:oddVBand="0" w:evenVBand="0" w:oddHBand="0" w:evenHBand="0" w:firstRowFirstColumn="0" w:firstRowLastColumn="0" w:lastRowFirstColumn="0" w:lastRowLastColumn="0"/>
             </w:pPr>
             <w:r>
-              <w:rPr>
-                <w:rFonts w:hint="eastAsia"/>
-              </w:rPr>
               <w:t>selector</w:t>
             </w:r>
           </w:p>
@@ -1946,16 +2139,7 @@
               <w:cnfStyle w:val="000000000000" w:firstRow="0" w:lastRow="0" w:firstColumn="0" w:lastColumn="0" w:oddVBand="0" w:evenVBand="0" w:oddHBand="0" w:evenHBand="0" w:firstRowFirstColumn="0" w:firstRowLastColumn="0" w:lastRowFirstColumn="0" w:lastRowLastColumn="0"/>
             </w:pPr>
             <w:r>
-              <w:rPr>
-                <w:rFonts w:hint="eastAsia"/>
-              </w:rPr>
-              <w:t>函数回调器，函数指针，响应按钮点击事件，返回值为</w:t>
-            </w:r>
-            <w:r>
-              <w:rPr>
-                <w:rFonts w:hint="eastAsia"/>
-              </w:rPr>
-              <w:t>void</w:t>
+              <w:t>函数回调器，响应按钮点击事件</w:t>
             </w:r>
             <w:r>
               <w:rPr>
@@ -1985,73 +2169,48 @@
             <w:proofErr w:type="spellStart"/>
             <w:r>
               <w:rPr>
+                <w:b w:val="0"/>
+              </w:rPr>
+              <w:t>CAControlEvents</w:t>
+            </w:r>
+            <w:proofErr w:type="spellEnd"/>
+          </w:p>
+        </w:tc>
+        <w:tc>
+          <w:tcPr>
+            <w:tcW w:w="2755" w:type="dxa"/>
+          </w:tcPr>
+          <w:p>
+            <w:pPr>
+              <w:jc w:val="center"/>
+              <w:cnfStyle w:val="000000100000" w:firstRow="0" w:lastRow="0" w:firstColumn="0" w:lastColumn="0" w:oddVBand="0" w:evenVBand="0" w:oddHBand="1" w:evenHBand="0" w:firstRowFirstColumn="0" w:firstRowLastColumn="0" w:lastRowFirstColumn="0" w:lastRowLastColumn="0"/>
+            </w:pPr>
+            <w:r>
+              <w:t>event</w:t>
+            </w:r>
+          </w:p>
+        </w:tc>
+        <w:tc>
+          <w:tcPr>
+            <w:tcW w:w="2751" w:type="dxa"/>
+          </w:tcPr>
+          <w:p>
+            <w:pPr>
+              <w:jc w:val="center"/>
+              <w:cnfStyle w:val="000000100000" w:firstRow="0" w:lastRow="0" w:firstColumn="0" w:lastColumn="0" w:oddVBand="0" w:evenVBand="0" w:oddHBand="1" w:evenHBand="0" w:firstRowFirstColumn="0" w:firstRowLastColumn="0" w:lastRowFirstColumn="0" w:lastRowLastColumn="0"/>
+            </w:pPr>
+            <w:r>
+              <w:t>触发事件的条件，枚举类型，包括</w:t>
+            </w:r>
+            <w:r>
+              <w:rPr>
                 <w:rFonts w:hint="eastAsia"/>
-                <w:b w:val="0"/>
-              </w:rPr>
-              <w:t>CAControlEvents</w:t>
-            </w:r>
-            <w:proofErr w:type="spellEnd"/>
-          </w:p>
-        </w:tc>
-        <w:tc>
-          <w:tcPr>
-            <w:tcW w:w="2755" w:type="dxa"/>
-          </w:tcPr>
-          <w:p>
-            <w:pPr>
-              <w:jc w:val="center"/>
-              <w:cnfStyle w:val="000000100000" w:firstRow="0" w:lastRow="0" w:firstColumn="0" w:lastColumn="0" w:oddVBand="0" w:evenVBand="0" w:oddHBand="1" w:evenHBand="0" w:firstRowFirstColumn="0" w:firstRowLastColumn="0" w:lastRowFirstColumn="0" w:lastRowLastColumn="0"/>
-            </w:pPr>
-            <w:r>
-              <w:rPr>
-                <w:rFonts w:hint="eastAsia"/>
-              </w:rPr>
-              <w:t>event</w:t>
-            </w:r>
-          </w:p>
-        </w:tc>
-        <w:tc>
-          <w:tcPr>
-            <w:tcW w:w="2751" w:type="dxa"/>
-          </w:tcPr>
-          <w:p>
-            <w:pPr>
-              <w:jc w:val="center"/>
-              <w:cnfStyle w:val="000000100000" w:firstRow="0" w:lastRow="0" w:firstColumn="0" w:lastColumn="0" w:oddVBand="0" w:evenVBand="0" w:oddHBand="1" w:evenHBand="0" w:firstRowFirstColumn="0" w:firstRowLastColumn="0" w:lastRowFirstColumn="0" w:lastRowLastColumn="0"/>
-              <w:rPr>
-                <w:rFonts w:hint="eastAsia"/>
-              </w:rPr>
-            </w:pPr>
-            <w:r>
-              <w:rPr>
-                <w:rFonts w:hint="eastAsia"/>
-              </w:rPr>
-              <w:t>触发事件的条件</w:t>
-            </w:r>
-            <w:r>
-              <w:rPr>
-                <w:rFonts w:hint="eastAsia"/>
-              </w:rPr>
-              <w:t>，枚举类型，包括</w:t>
-            </w:r>
-            <w:r>
-              <w:rPr>
-                <w:rFonts w:hint="eastAsia"/>
-              </w:rPr>
-              <w:t>6</w:t>
-            </w:r>
-            <w:r>
-              <w:rPr>
-                <w:rFonts w:hint="eastAsia"/>
-              </w:rPr>
+              </w:rPr>
+              <w:t>7</w:t>
+            </w:r>
+            <w:r>
               <w:t>种触发条件。</w:t>
             </w:r>
-          </w:p>
-          <w:p>
-            <w:pPr>
-              <w:jc w:val="center"/>
-              <w:cnfStyle w:val="000000100000" w:firstRow="0" w:lastRow="0" w:firstColumn="0" w:lastColumn="0" w:oddVBand="0" w:evenVBand="0" w:oddHBand="1" w:evenHBand="0" w:firstRowFirstColumn="0" w:firstRowLastColumn="0" w:lastRowFirstColumn="0" w:lastRowLastColumn="0"/>
-            </w:pPr>
           </w:p>
         </w:tc>
       </w:tr>
@@ -2060,859 +2219,89 @@
       <w:pPr>
         <w:ind w:firstLineChars="202" w:firstLine="424"/>
       </w:pPr>
-      <w:r>
+    </w:p>
+    <w:p>
+      <w:pPr>
+        <w:ind w:firstLineChars="202" w:firstLine="424"/>
+      </w:pPr>
+      <w:r>
+        <w:t>说明：移除按钮的回调事件</w:t>
+      </w:r>
+    </w:p>
+    <w:p>
+      <w:pPr>
+        <w:ind w:firstLineChars="202" w:firstLine="424"/>
+      </w:pPr>
+    </w:p>
+    <w:p>
+      <w:pPr>
+        <w:ind w:firstLineChars="202" w:firstLine="426"/>
         <w:rPr>
           <w:rFonts w:hint="eastAsia"/>
-        </w:rPr>
-        <w:t>示例：</w:t>
+          <w:b/>
+        </w:rPr>
+      </w:pPr>
+      <w:proofErr w:type="gramStart"/>
+      <w:r>
+        <w:rPr>
+          <w:b/>
+        </w:rPr>
+        <w:lastRenderedPageBreak/>
+        <w:t>virtual</w:t>
+      </w:r>
+      <w:proofErr w:type="gramEnd"/>
+      <w:r>
+        <w:rPr>
+          <w:b/>
+        </w:rPr>
+        <w:t xml:space="preserve"> void </w:t>
+      </w:r>
+      <w:proofErr w:type="spellStart"/>
+      <w:r>
+        <w:rPr>
+          <w:b/>
+        </w:rPr>
+        <w:t>removeAllTargets</w:t>
+      </w:r>
+      <w:proofErr w:type="spellEnd"/>
+      <w:r>
+        <w:rPr>
+          <w:b/>
+        </w:rPr>
+        <w:t>()</w:t>
       </w:r>
     </w:p>
     <w:p>
       <w:pPr>
         <w:ind w:firstLineChars="202" w:firstLine="424"/>
       </w:pPr>
+      <w:r>
+        <w:t>返回值：</w:t>
+      </w:r>
       <w:proofErr w:type="gramStart"/>
       <w:r>
         <w:t>void</w:t>
       </w:r>
       <w:proofErr w:type="gramEnd"/>
-      <w:r>
-        <w:t xml:space="preserve"> </w:t>
-      </w:r>
-      <w:proofErr w:type="spellStart"/>
-      <w:r>
-        <w:t>NewViewController</w:t>
-      </w:r>
-      <w:proofErr w:type="spellEnd"/>
-      <w:r>
-        <w:t>::</w:t>
-      </w:r>
-      <w:proofErr w:type="spellStart"/>
-      <w:r>
-        <w:t>viewDidLoad</w:t>
-      </w:r>
-      <w:proofErr w:type="spellEnd"/>
-      <w:r>
-        <w:t>()</w:t>
-      </w:r>
     </w:p>
     <w:p>
       <w:pPr>
         <w:ind w:firstLineChars="202" w:firstLine="424"/>
-      </w:pPr>
-      <w:r>
-        <w:t>{</w:t>
-      </w:r>
-    </w:p>
-    <w:p>
-      <w:pPr>
-        <w:ind w:firstLineChars="202" w:firstLine="424"/>
-      </w:pPr>
-      <w:r>
-        <w:tab/>
-      </w:r>
-      <w:proofErr w:type="spellStart"/>
-      <w:r>
-        <w:t>CCRect</w:t>
-      </w:r>
-      <w:proofErr w:type="spellEnd"/>
-      <w:r>
-        <w:t xml:space="preserve"> </w:t>
-      </w:r>
-      <w:proofErr w:type="spellStart"/>
-      <w:r>
-        <w:t>winRect</w:t>
-      </w:r>
-      <w:proofErr w:type="spellEnd"/>
-      <w:r>
-        <w:t xml:space="preserve"> = this-&gt;</w:t>
-      </w:r>
-      <w:proofErr w:type="spellStart"/>
-      <w:proofErr w:type="gramStart"/>
-      <w:r>
-        <w:t>getView</w:t>
-      </w:r>
-      <w:proofErr w:type="spellEnd"/>
-      <w:r>
-        <w:t>(</w:t>
-      </w:r>
-      <w:proofErr w:type="gramEnd"/>
-      <w:r>
-        <w:t>)-&gt;</w:t>
-      </w:r>
-      <w:proofErr w:type="spellStart"/>
-      <w:r>
-        <w:t>getBounds</w:t>
-      </w:r>
-      <w:proofErr w:type="spellEnd"/>
-      <w:r>
-        <w:t>();</w:t>
-      </w:r>
-    </w:p>
-    <w:p>
-      <w:pPr>
-        <w:ind w:firstLineChars="202" w:firstLine="424"/>
-      </w:pPr>
-    </w:p>
-    <w:p>
-      <w:pPr>
-        <w:ind w:firstLineChars="202" w:firstLine="424"/>
-      </w:pPr>
-      <w:r>
-        <w:tab/>
-      </w:r>
-      <w:proofErr w:type="spellStart"/>
-      <w:r>
-        <w:t>CCLabelTTF</w:t>
-      </w:r>
-      <w:proofErr w:type="spellEnd"/>
-      <w:r>
-        <w:t xml:space="preserve">* </w:t>
-      </w:r>
-      <w:proofErr w:type="spellStart"/>
-      <w:r>
-        <w:t>viewText</w:t>
-      </w:r>
-      <w:proofErr w:type="spellEnd"/>
-      <w:r>
-        <w:t xml:space="preserve"> = </w:t>
-      </w:r>
-      <w:proofErr w:type="spellStart"/>
-      <w:r>
-        <w:t>CCLabelTTF</w:t>
-      </w:r>
-      <w:proofErr w:type="spellEnd"/>
-      <w:r>
-        <w:t>::</w:t>
-      </w:r>
-      <w:proofErr w:type="gramStart"/>
-      <w:r>
-        <w:t>create(</w:t>
-      </w:r>
-      <w:proofErr w:type="gramEnd"/>
-      <w:r>
-        <w:t>"</w:t>
-      </w:r>
-      <w:proofErr w:type="spellStart"/>
-      <w:r>
-        <w:t>ViewController</w:t>
-      </w:r>
-      <w:proofErr w:type="spellEnd"/>
-      <w:r>
-        <w:t>", "", 32);</w:t>
-      </w:r>
-    </w:p>
-    <w:p>
-      <w:pPr>
-        <w:ind w:firstLineChars="202" w:firstLine="424"/>
-      </w:pPr>
-      <w:r>
-        <w:tab/>
-      </w:r>
-      <w:proofErr w:type="spellStart"/>
-      <w:proofErr w:type="gramStart"/>
-      <w:r>
-        <w:t>viewText</w:t>
-      </w:r>
-      <w:proofErr w:type="spellEnd"/>
-      <w:proofErr w:type="gramEnd"/>
-      <w:r>
-        <w:t>-&gt;</w:t>
-      </w:r>
-      <w:proofErr w:type="spellStart"/>
-      <w:r>
-        <w:t>setColor</w:t>
-      </w:r>
-      <w:proofErr w:type="spellEnd"/>
-      <w:r>
-        <w:t>(</w:t>
-      </w:r>
-      <w:proofErr w:type="spellStart"/>
-      <w:r>
-        <w:t>ccGREEN</w:t>
-      </w:r>
-      <w:proofErr w:type="spellEnd"/>
-      <w:r>
-        <w:t>);</w:t>
-      </w:r>
-    </w:p>
-    <w:p>
-      <w:pPr>
-        <w:ind w:firstLineChars="202" w:firstLine="424"/>
-      </w:pPr>
-      <w:r>
-        <w:tab/>
-      </w:r>
-      <w:proofErr w:type="gramStart"/>
-      <w:r>
-        <w:t>viewText</w:t>
-      </w:r>
-      <w:proofErr w:type="gramEnd"/>
-      <w:r>
-        <w:t>-&gt;setCenter(CCRect(winRect.size.width*0.5,winRect.size.height*0.5,0,0));</w:t>
-      </w:r>
-    </w:p>
-    <w:p>
-      <w:pPr>
-        <w:ind w:firstLineChars="202" w:firstLine="424"/>
-      </w:pPr>
-      <w:r>
-        <w:tab/>
-      </w:r>
-      <w:proofErr w:type="gramStart"/>
-      <w:r>
-        <w:t>this</w:t>
-      </w:r>
-      <w:proofErr w:type="gramEnd"/>
-      <w:r>
-        <w:t>-&gt;</w:t>
-      </w:r>
-      <w:proofErr w:type="spellStart"/>
-      <w:r>
-        <w:t>getView</w:t>
-      </w:r>
-      <w:proofErr w:type="spellEnd"/>
-      <w:r>
-        <w:t>()-&gt;</w:t>
-      </w:r>
-      <w:proofErr w:type="spellStart"/>
-      <w:r>
-        <w:t>addSubview</w:t>
-      </w:r>
-      <w:proofErr w:type="spellEnd"/>
-      <w:r>
-        <w:t>(</w:t>
-      </w:r>
-      <w:proofErr w:type="spellStart"/>
-      <w:r>
-        <w:t>viewText</w:t>
-      </w:r>
-      <w:proofErr w:type="spellEnd"/>
-      <w:r>
-        <w:t>);</w:t>
-      </w:r>
-    </w:p>
-    <w:p>
-      <w:pPr>
-        <w:ind w:firstLineChars="202" w:firstLine="424"/>
-      </w:pPr>
-    </w:p>
-    <w:p>
-      <w:pPr>
-        <w:ind w:firstLineChars="202" w:firstLine="424"/>
-      </w:pPr>
-      <w:r>
-        <w:tab/>
-      </w:r>
-      <w:proofErr w:type="spellStart"/>
-      <w:r>
-        <w:t>CAButton</w:t>
-      </w:r>
-      <w:proofErr w:type="spellEnd"/>
-      <w:r>
-        <w:t xml:space="preserve">* button = </w:t>
-      </w:r>
-      <w:proofErr w:type="spellStart"/>
-      <w:r>
-        <w:t>CAButton</w:t>
-      </w:r>
-      <w:proofErr w:type="spellEnd"/>
-      <w:r>
-        <w:t>::</w:t>
-      </w:r>
-      <w:proofErr w:type="spellStart"/>
-      <w:proofErr w:type="gramStart"/>
-      <w:r>
-        <w:t>createWithFrame</w:t>
-      </w:r>
-      <w:proofErr w:type="spellEnd"/>
-      <w:r>
-        <w:t>(</w:t>
-      </w:r>
-      <w:proofErr w:type="spellStart"/>
-      <w:proofErr w:type="gramEnd"/>
-      <w:r>
-        <w:t>CCRect</w:t>
-      </w:r>
-      <w:proofErr w:type="spellEnd"/>
-      <w:r>
-        <w:t xml:space="preserve">(0, 0, 0, 0), </w:t>
-      </w:r>
-    </w:p>
-    <w:p>
-      <w:pPr>
-        <w:ind w:firstLineChars="202" w:firstLine="424"/>
-      </w:pPr>
-      <w:proofErr w:type="spellStart"/>
-      <w:r>
-        <w:t>CAButtonTypeCustom</w:t>
-      </w:r>
-      <w:proofErr w:type="spellEnd"/>
-      <w:r>
-        <w:t>);</w:t>
-      </w:r>
-    </w:p>
-    <w:p>
-      <w:pPr>
-        <w:ind w:firstLineChars="202" w:firstLine="424"/>
-      </w:pPr>
-      <w:r>
-        <w:tab/>
-      </w:r>
-      <w:proofErr w:type="gramStart"/>
-      <w:r>
-        <w:t>button</w:t>
-      </w:r>
-      <w:proofErr w:type="gramEnd"/>
-      <w:r>
-        <w:t>-&gt;</w:t>
-      </w:r>
-      <w:proofErr w:type="spellStart"/>
-      <w:r>
-        <w:t>setFrame</w:t>
-      </w:r>
-      <w:proofErr w:type="spellEnd"/>
-      <w:r>
-        <w:t>(</w:t>
-      </w:r>
-      <w:proofErr w:type="spellStart"/>
-      <w:r>
-        <w:t>CCRect</w:t>
-      </w:r>
-      <w:proofErr w:type="spellEnd"/>
-      <w:r>
-        <w:t>(</w:t>
-      </w:r>
-      <w:proofErr w:type="spellStart"/>
-      <w:r>
-        <w:t>winRect.size.width</w:t>
-      </w:r>
-      <w:proofErr w:type="spellEnd"/>
-      <w:r>
-        <w:t xml:space="preserve">*0.5-50, </w:t>
-      </w:r>
-      <w:proofErr w:type="spellStart"/>
-      <w:r>
-        <w:t>winRect.size.height</w:t>
-      </w:r>
-      <w:proofErr w:type="spellEnd"/>
-      <w:r>
-        <w:t xml:space="preserve">*0.5+25, 100, </w:t>
-      </w:r>
-      <w:r>
-        <w:lastRenderedPageBreak/>
-        <w:t>50));</w:t>
-      </w:r>
-    </w:p>
-    <w:p>
-      <w:pPr>
-        <w:ind w:firstLineChars="202" w:firstLine="424"/>
-      </w:pPr>
-      <w:r>
-        <w:tab/>
-      </w:r>
-      <w:proofErr w:type="gramStart"/>
-      <w:r>
-        <w:t>button</w:t>
-      </w:r>
-      <w:proofErr w:type="gramEnd"/>
-      <w:r>
-        <w:t>-&gt;</w:t>
-      </w:r>
-      <w:proofErr w:type="spellStart"/>
-      <w:r>
-        <w:t>addTarget</w:t>
-      </w:r>
-      <w:proofErr w:type="spellEnd"/>
-      <w:r>
-        <w:t xml:space="preserve">(this, </w:t>
-      </w:r>
-      <w:proofErr w:type="spellStart"/>
-      <w:r>
-        <w:t>CAControl_selector</w:t>
-      </w:r>
-      <w:proofErr w:type="spellEnd"/>
-      <w:r>
-        <w:t>(</w:t>
-      </w:r>
-      <w:proofErr w:type="spellStart"/>
-      <w:r>
-        <w:t>NewViewController</w:t>
-      </w:r>
-      <w:proofErr w:type="spellEnd"/>
-      <w:r>
-        <w:t>::</w:t>
-      </w:r>
-      <w:proofErr w:type="spellStart"/>
-      <w:r>
-        <w:t>buttonCallback</w:t>
-      </w:r>
-      <w:proofErr w:type="spellEnd"/>
-      <w:r>
-        <w:t xml:space="preserve">), </w:t>
-      </w:r>
-    </w:p>
-    <w:p>
-      <w:pPr>
-        <w:ind w:firstLineChars="202" w:firstLine="424"/>
-      </w:pPr>
-      <w:proofErr w:type="spellStart"/>
-      <w:r>
-        <w:t>CAControlEventTouchUpSide</w:t>
-      </w:r>
-      <w:proofErr w:type="spellEnd"/>
-      <w:r>
-        <w:t>);</w:t>
-      </w:r>
-    </w:p>
-    <w:p>
-      <w:pPr>
-        <w:ind w:firstLineChars="202" w:firstLine="424"/>
-      </w:pPr>
-      <w:r>
-        <w:tab/>
-      </w:r>
-      <w:proofErr w:type="gramStart"/>
-      <w:r>
-        <w:t>this</w:t>
-      </w:r>
-      <w:proofErr w:type="gramEnd"/>
-      <w:r>
-        <w:t>-&gt;</w:t>
-      </w:r>
-      <w:proofErr w:type="spellStart"/>
-      <w:r>
-        <w:t>getView</w:t>
-      </w:r>
-      <w:proofErr w:type="spellEnd"/>
-      <w:r>
-        <w:t>()-&gt;</w:t>
-      </w:r>
-      <w:proofErr w:type="spellStart"/>
-      <w:r>
-        <w:t>addSubview</w:t>
-      </w:r>
-      <w:proofErr w:type="spellEnd"/>
-      <w:r>
-        <w:t>(button);</w:t>
-      </w:r>
-    </w:p>
-    <w:p>
-      <w:pPr>
-        <w:ind w:firstLineChars="202" w:firstLine="424"/>
-      </w:pPr>
-    </w:p>
-    <w:p>
-      <w:pPr>
-        <w:ind w:firstLineChars="202" w:firstLine="424"/>
-      </w:pPr>
-      <w:r>
-        <w:t>}</w:t>
-      </w:r>
-    </w:p>
-    <w:p>
-      <w:pPr>
-        <w:ind w:firstLineChars="202" w:firstLine="424"/>
-      </w:pPr>
-    </w:p>
-    <w:p>
-      <w:pPr>
-        <w:ind w:firstLineChars="202" w:firstLine="424"/>
-      </w:pPr>
-      <w:proofErr w:type="gramStart"/>
+        <w:rPr>
+          <w:b/>
+        </w:rPr>
+      </w:pPr>
+      <w:r>
+        <w:t>说明：移除按钮的</w:t>
+      </w:r>
       <w:r>
         <w:rPr>
           <w:rFonts w:hint="eastAsia"/>
         </w:rPr>
-        <w:t>void</w:t>
-      </w:r>
-      <w:proofErr w:type="gramEnd"/>
-      <w:r>
-        <w:t xml:space="preserve"> </w:t>
-      </w:r>
-      <w:proofErr w:type="spellStart"/>
-      <w:r>
-        <w:t>NewViewController</w:t>
-      </w:r>
-      <w:proofErr w:type="spellEnd"/>
-      <w:r>
-        <w:t>::</w:t>
-      </w:r>
-      <w:proofErr w:type="spellStart"/>
-      <w:r>
-        <w:t>buttonCallback</w:t>
-      </w:r>
-      <w:proofErr w:type="spellEnd"/>
-      <w:r>
-        <w:t>(</w:t>
-      </w:r>
-      <w:proofErr w:type="spellStart"/>
-      <w:r>
-        <w:t>CAButton</w:t>
-      </w:r>
-      <w:proofErr w:type="spellEnd"/>
-      <w:r>
-        <w:t xml:space="preserve">* </w:t>
-      </w:r>
-      <w:proofErr w:type="spellStart"/>
-      <w:r>
-        <w:t>btn</w:t>
-      </w:r>
-      <w:proofErr w:type="spellEnd"/>
-      <w:r>
-        <w:t xml:space="preserve">, </w:t>
-      </w:r>
-      <w:proofErr w:type="spellStart"/>
-      <w:r>
-        <w:t>CCPoint</w:t>
-      </w:r>
-      <w:proofErr w:type="spellEnd"/>
-      <w:r>
-        <w:t xml:space="preserve"> point)</w:t>
-      </w:r>
-    </w:p>
-    <w:p>
-      <w:pPr>
-        <w:ind w:firstLineChars="202" w:firstLine="424"/>
-      </w:pPr>
-      <w:r>
-        <w:t>{</w:t>
-      </w:r>
-    </w:p>
-    <w:p>
-      <w:pPr>
-        <w:ind w:firstLineChars="202" w:firstLine="424"/>
-      </w:pPr>
-      <w:r>
-        <w:tab/>
-      </w:r>
-      <w:proofErr w:type="spellStart"/>
-      <w:r>
-        <w:t>NewViewController</w:t>
-      </w:r>
-      <w:proofErr w:type="spellEnd"/>
-      <w:r>
-        <w:t xml:space="preserve">* </w:t>
-      </w:r>
-      <w:proofErr w:type="spellStart"/>
-      <w:r>
-        <w:t>viewController</w:t>
-      </w:r>
-      <w:proofErr w:type="spellEnd"/>
-      <w:r>
-        <w:t xml:space="preserve"> = new </w:t>
-      </w:r>
-      <w:proofErr w:type="spellStart"/>
-      <w:proofErr w:type="gramStart"/>
-      <w:r>
-        <w:t>NewViewController</w:t>
-      </w:r>
-      <w:proofErr w:type="spellEnd"/>
-      <w:r>
-        <w:t>(</w:t>
-      </w:r>
-      <w:proofErr w:type="gramEnd"/>
-      <w:r>
-        <w:t>);</w:t>
-      </w:r>
-    </w:p>
-    <w:p>
-      <w:pPr>
-        <w:ind w:firstLineChars="202" w:firstLine="424"/>
-      </w:pPr>
-      <w:r>
-        <w:tab/>
-      </w:r>
-      <w:proofErr w:type="spellStart"/>
-      <w:proofErr w:type="gramStart"/>
-      <w:r>
-        <w:t>viewController</w:t>
-      </w:r>
-      <w:proofErr w:type="spellEnd"/>
-      <w:proofErr w:type="gramEnd"/>
-      <w:r>
-        <w:t>-&gt;</w:t>
-      </w:r>
-      <w:proofErr w:type="spellStart"/>
-      <w:r>
-        <w:t>init</w:t>
-      </w:r>
-      <w:proofErr w:type="spellEnd"/>
-      <w:r>
-        <w:t>();</w:t>
-      </w:r>
-    </w:p>
-    <w:p>
-      <w:pPr>
-        <w:ind w:firstLineChars="202" w:firstLine="424"/>
-      </w:pPr>
-      <w:r>
-        <w:tab/>
-      </w:r>
-      <w:proofErr w:type="gramStart"/>
-      <w:r>
-        <w:t>viewController</w:t>
-      </w:r>
-      <w:proofErr w:type="gramEnd"/>
-      <w:r>
-        <w:t>-&gt;setNavigationBarItem(CANavigationBarItem::create("The next view"));</w:t>
-      </w:r>
-    </w:p>
-    <w:p>
-      <w:pPr>
-        <w:ind w:firstLineChars="202" w:firstLine="424"/>
-      </w:pPr>
-      <w:r>
-        <w:tab/>
-      </w:r>
-      <w:proofErr w:type="spellStart"/>
-      <w:proofErr w:type="gramStart"/>
-      <w:r>
-        <w:t>viewController</w:t>
-      </w:r>
-      <w:proofErr w:type="spellEnd"/>
-      <w:proofErr w:type="gramEnd"/>
-      <w:r>
-        <w:t>-&gt;</w:t>
-      </w:r>
-      <w:proofErr w:type="spellStart"/>
-      <w:r>
-        <w:t>setTitle</w:t>
-      </w:r>
-      <w:proofErr w:type="spellEnd"/>
-      <w:r>
-        <w:t>("New View");</w:t>
-      </w:r>
-    </w:p>
-    <w:p>
-      <w:pPr>
-        <w:ind w:firstLineChars="202" w:firstLine="424"/>
-      </w:pPr>
-    </w:p>
-    <w:p>
-      <w:pPr>
-        <w:ind w:firstLineChars="202" w:firstLine="424"/>
-      </w:pPr>
-      <w:r>
-        <w:tab/>
-      </w:r>
-      <w:proofErr w:type="gramStart"/>
-      <w:r>
-        <w:t>this</w:t>
-      </w:r>
-      <w:proofErr w:type="gramEnd"/>
-      <w:r>
-        <w:t>-&gt;getNavigationController()-&gt;pushViewController(viewController,true);</w:t>
-      </w:r>
-    </w:p>
-    <w:p>
-      <w:pPr>
-        <w:ind w:firstLineChars="202" w:firstLine="424"/>
-      </w:pPr>
-      <w:r>
-        <w:tab/>
-      </w:r>
-      <w:proofErr w:type="spellStart"/>
-      <w:proofErr w:type="gramStart"/>
-      <w:r>
-        <w:t>viewController</w:t>
-      </w:r>
-      <w:proofErr w:type="spellEnd"/>
-      <w:proofErr w:type="gramEnd"/>
-      <w:r>
-        <w:t>-&gt;</w:t>
-      </w:r>
-      <w:proofErr w:type="spellStart"/>
-      <w:r>
-        <w:t>autorelease</w:t>
-      </w:r>
-      <w:proofErr w:type="spellEnd"/>
-      <w:r>
-        <w:t>();</w:t>
-      </w:r>
-    </w:p>
-    <w:p>
-      <w:pPr>
-        <w:ind w:firstLineChars="202" w:firstLine="424"/>
-      </w:pPr>
-      <w:r>
-        <w:t>}</w:t>
-      </w:r>
-    </w:p>
-    <w:p>
-      <w:pPr>
-        <w:ind w:firstLineChars="202" w:firstLine="424"/>
-      </w:pPr>
-      <w:r>
-        <w:rPr>
-          <w:rFonts w:hint="eastAsia"/>
-        </w:rPr>
-        <w:t>函数回调器</w:t>
-      </w:r>
-      <w:proofErr w:type="spellStart"/>
-      <w:r>
-        <w:t>SEL_CAControl</w:t>
-      </w:r>
-      <w:proofErr w:type="spellEnd"/>
-      <w:r>
-        <w:rPr>
-          <w:rFonts w:hint="eastAsia"/>
-        </w:rPr>
-        <w:t>的函数原型包含两个参数，</w:t>
-      </w:r>
-      <w:proofErr w:type="spellStart"/>
-      <w:r>
-        <w:t>CAControl</w:t>
-      </w:r>
-      <w:proofErr w:type="spellEnd"/>
-      <w:r>
-        <w:t>*</w:t>
-      </w:r>
-      <w:r>
-        <w:rPr>
-          <w:rFonts w:hint="eastAsia"/>
-        </w:rPr>
-        <w:t>和</w:t>
-      </w:r>
-      <w:proofErr w:type="spellStart"/>
-      <w:r>
-        <w:t>CCPoint</w:t>
-      </w:r>
-      <w:proofErr w:type="spellEnd"/>
-      <w:r>
-        <w:rPr>
-          <w:rFonts w:hint="eastAsia"/>
-        </w:rPr>
-        <w:t>，前者代表当前事件的触发者，后者代表当前触摸的坐标，所以回</w:t>
-      </w:r>
-      <w:proofErr w:type="gramStart"/>
-      <w:r>
-        <w:rPr>
-          <w:rFonts w:hint="eastAsia"/>
-        </w:rPr>
-        <w:t>调函数</w:t>
-      </w:r>
-      <w:proofErr w:type="gramEnd"/>
-      <w:r>
-        <w:rPr>
-          <w:rFonts w:hint="eastAsia"/>
-        </w:rPr>
-        <w:t>必须包含这两个参数。</w:t>
-      </w:r>
-    </w:p>
-    <w:p>
-      <w:pPr>
-        <w:ind w:firstLineChars="202" w:firstLine="424"/>
-      </w:pPr>
-    </w:p>
-    <w:p>
-      <w:pPr>
-        <w:ind w:firstLineChars="202" w:firstLine="426"/>
-        <w:rPr>
-          <w:b/>
-        </w:rPr>
-      </w:pPr>
-      <w:proofErr w:type="gramStart"/>
-      <w:r>
-        <w:rPr>
-          <w:b/>
-        </w:rPr>
-        <w:t>virtual</w:t>
-      </w:r>
-      <w:proofErr w:type="gramEnd"/>
-      <w:r>
-        <w:rPr>
-          <w:b/>
-        </w:rPr>
-        <w:t xml:space="preserve"> void </w:t>
-      </w:r>
-      <w:bookmarkStart w:id="9" w:name="removeTarget"/>
-      <w:proofErr w:type="spellStart"/>
-      <w:r>
-        <w:rPr>
-          <w:b/>
-        </w:rPr>
-        <w:t>removeTarget</w:t>
-      </w:r>
-      <w:bookmarkEnd w:id="9"/>
-      <w:proofErr w:type="spellEnd"/>
-      <w:r>
-        <w:rPr>
-          <w:b/>
-        </w:rPr>
-        <w:t>(</w:t>
-      </w:r>
-      <w:proofErr w:type="spellStart"/>
-      <w:r>
-        <w:rPr>
-          <w:b/>
-        </w:rPr>
-        <w:t>CAObject</w:t>
-      </w:r>
-      <w:proofErr w:type="spellEnd"/>
-      <w:r>
-        <w:rPr>
-          <w:b/>
-        </w:rPr>
-        <w:t xml:space="preserve">* target, </w:t>
-      </w:r>
-      <w:proofErr w:type="spellStart"/>
-      <w:r>
-        <w:rPr>
-          <w:b/>
-        </w:rPr>
-        <w:t>SEL_CAControl</w:t>
-      </w:r>
-      <w:proofErr w:type="spellEnd"/>
-      <w:r>
-        <w:rPr>
-          <w:b/>
-        </w:rPr>
-        <w:t xml:space="preserve"> selector, </w:t>
-      </w:r>
-      <w:proofErr w:type="spellStart"/>
-      <w:r>
-        <w:rPr>
-          <w:b/>
-        </w:rPr>
-        <w:t>CAControlEvents</w:t>
-      </w:r>
-      <w:proofErr w:type="spellEnd"/>
-      <w:r>
-        <w:rPr>
-          <w:b/>
-        </w:rPr>
-        <w:t xml:space="preserve"> event)</w:t>
-      </w:r>
-    </w:p>
-    <w:p>
-      <w:pPr>
-        <w:ind w:firstLineChars="202" w:firstLine="424"/>
-      </w:pPr>
-      <w:r>
-        <w:rPr>
-          <w:rFonts w:hint="eastAsia"/>
-        </w:rPr>
-        <w:t>返回值：</w:t>
-      </w:r>
-      <w:proofErr w:type="gramStart"/>
-      <w:r>
-        <w:rPr>
-          <w:rFonts w:hint="eastAsia"/>
-        </w:rPr>
-        <w:t>void</w:t>
-      </w:r>
-      <w:proofErr w:type="gramEnd"/>
-    </w:p>
-    <w:p>
-      <w:pPr>
-        <w:ind w:firstLineChars="202" w:firstLine="424"/>
-      </w:pPr>
-      <w:r>
-        <w:rPr>
-          <w:rFonts w:hint="eastAsia"/>
-        </w:rPr>
-        <w:t>说明：移除按钮的回调事件</w:t>
+        <w:t>所有</w:t>
+      </w:r>
+      <w:r>
+        <w:t>回调事件</w:t>
       </w:r>
     </w:p>
     <w:sectPr>
@@ -3009,11 +2398,6 @@
       </w:rPr>
       <w:t>并维护</w:t>
     </w:r>
-  </w:p>
-  <w:p>
-    <w:pPr>
-      <w:pStyle w:val="a3"/>
-    </w:pPr>
   </w:p>
 </w:hdr>
 </file>
@@ -3470,7 +2854,6 @@
     <w:uiPriority w:val="59"/>
     <w:rsid w:val="00520C52"/>
     <w:tblPr>
-      <w:tblInd w:w="0" w:type="dxa"/>
       <w:tblBorders>
         <w:top w:val="single" w:sz="4" w:space="0" w:color="auto"/>
         <w:left w:val="single" w:sz="4" w:space="0" w:color="auto"/>
@@ -3479,12 +2862,6 @@
         <w:insideH w:val="single" w:sz="4" w:space="0" w:color="auto"/>
         <w:insideV w:val="single" w:sz="4" w:space="0" w:color="auto"/>
       </w:tblBorders>
-      <w:tblCellMar>
-        <w:top w:w="0" w:type="dxa"/>
-        <w:left w:w="108" w:type="dxa"/>
-        <w:bottom w:w="0" w:type="dxa"/>
-        <w:right w:w="108" w:type="dxa"/>
-      </w:tblCellMar>
     </w:tblPr>
   </w:style>
   <w:style w:type="table" w:styleId="-5">
@@ -3495,19 +2872,12 @@
     <w:tblPr>
       <w:tblStyleRowBandSize w:val="1"/>
       <w:tblStyleColBandSize w:val="1"/>
-      <w:tblInd w:w="0" w:type="dxa"/>
       <w:tblBorders>
         <w:top w:val="single" w:sz="8" w:space="0" w:color="4BACC6" w:themeColor="accent5"/>
         <w:left w:val="single" w:sz="8" w:space="0" w:color="4BACC6" w:themeColor="accent5"/>
         <w:bottom w:val="single" w:sz="8" w:space="0" w:color="4BACC6" w:themeColor="accent5"/>
         <w:right w:val="single" w:sz="8" w:space="0" w:color="4BACC6" w:themeColor="accent5"/>
       </w:tblBorders>
-      <w:tblCellMar>
-        <w:top w:w="0" w:type="dxa"/>
-        <w:left w:w="108" w:type="dxa"/>
-        <w:bottom w:w="0" w:type="dxa"/>
-        <w:right w:w="108" w:type="dxa"/>
-      </w:tblCellMar>
     </w:tblPr>
     <w:tblStylePr w:type="firstRow">
       <w:pPr>
@@ -3584,19 +2954,12 @@
     <w:tblPr>
       <w:tblStyleRowBandSize w:val="1"/>
       <w:tblStyleColBandSize w:val="1"/>
-      <w:tblInd w:w="0" w:type="dxa"/>
       <w:tblBorders>
         <w:top w:val="single" w:sz="8" w:space="0" w:color="9BBB59" w:themeColor="accent3"/>
         <w:left w:val="single" w:sz="8" w:space="0" w:color="9BBB59" w:themeColor="accent3"/>
         <w:bottom w:val="single" w:sz="8" w:space="0" w:color="9BBB59" w:themeColor="accent3"/>
         <w:right w:val="single" w:sz="8" w:space="0" w:color="9BBB59" w:themeColor="accent3"/>
       </w:tblBorders>
-      <w:tblCellMar>
-        <w:top w:w="0" w:type="dxa"/>
-        <w:left w:w="108" w:type="dxa"/>
-        <w:bottom w:w="0" w:type="dxa"/>
-        <w:right w:w="108" w:type="dxa"/>
-      </w:tblCellMar>
     </w:tblPr>
     <w:tblStylePr w:type="firstRow">
       <w:pPr>
@@ -4120,7 +3483,6 @@
     <w:uiPriority w:val="59"/>
     <w:rsid w:val="00520C52"/>
     <w:tblPr>
-      <w:tblInd w:w="0" w:type="dxa"/>
       <w:tblBorders>
         <w:top w:val="single" w:sz="4" w:space="0" w:color="auto"/>
         <w:left w:val="single" w:sz="4" w:space="0" w:color="auto"/>
@@ -4129,12 +3491,6 @@
         <w:insideH w:val="single" w:sz="4" w:space="0" w:color="auto"/>
         <w:insideV w:val="single" w:sz="4" w:space="0" w:color="auto"/>
       </w:tblBorders>
-      <w:tblCellMar>
-        <w:top w:w="0" w:type="dxa"/>
-        <w:left w:w="108" w:type="dxa"/>
-        <w:bottom w:w="0" w:type="dxa"/>
-        <w:right w:w="108" w:type="dxa"/>
-      </w:tblCellMar>
     </w:tblPr>
   </w:style>
   <w:style w:type="table" w:styleId="-5">
@@ -4145,19 +3501,12 @@
     <w:tblPr>
       <w:tblStyleRowBandSize w:val="1"/>
       <w:tblStyleColBandSize w:val="1"/>
-      <w:tblInd w:w="0" w:type="dxa"/>
       <w:tblBorders>
         <w:top w:val="single" w:sz="8" w:space="0" w:color="4BACC6" w:themeColor="accent5"/>
         <w:left w:val="single" w:sz="8" w:space="0" w:color="4BACC6" w:themeColor="accent5"/>
         <w:bottom w:val="single" w:sz="8" w:space="0" w:color="4BACC6" w:themeColor="accent5"/>
         <w:right w:val="single" w:sz="8" w:space="0" w:color="4BACC6" w:themeColor="accent5"/>
       </w:tblBorders>
-      <w:tblCellMar>
-        <w:top w:w="0" w:type="dxa"/>
-        <w:left w:w="108" w:type="dxa"/>
-        <w:bottom w:w="0" w:type="dxa"/>
-        <w:right w:w="108" w:type="dxa"/>
-      </w:tblCellMar>
     </w:tblPr>
     <w:tblStylePr w:type="firstRow">
       <w:pPr>
@@ -4234,19 +3583,12 @@
     <w:tblPr>
       <w:tblStyleRowBandSize w:val="1"/>
       <w:tblStyleColBandSize w:val="1"/>
-      <w:tblInd w:w="0" w:type="dxa"/>
       <w:tblBorders>
         <w:top w:val="single" w:sz="8" w:space="0" w:color="9BBB59" w:themeColor="accent3"/>
         <w:left w:val="single" w:sz="8" w:space="0" w:color="9BBB59" w:themeColor="accent3"/>
         <w:bottom w:val="single" w:sz="8" w:space="0" w:color="9BBB59" w:themeColor="accent3"/>
         <w:right w:val="single" w:sz="8" w:space="0" w:color="9BBB59" w:themeColor="accent3"/>
       </w:tblBorders>
-      <w:tblCellMar>
-        <w:top w:w="0" w:type="dxa"/>
-        <w:left w:w="108" w:type="dxa"/>
-        <w:bottom w:w="0" w:type="dxa"/>
-        <w:right w:w="108" w:type="dxa"/>
-      </w:tblCellMar>
     </w:tblPr>
     <w:tblStylePr w:type="firstRow">
       <w:pPr>
